--- a/COGNEX_Timothée/Rapport/Rapport_RegroupementProjet_280529.docx
+++ b/COGNEX_Timothée/Rapport/Rapport_RegroupementProjet_280529.docx
@@ -1,6 +1,6 @@
 
 <file path=word/document.xml><?xml version="1.0" encoding="utf-8"?>
-<w:document xmlns:wpc="http://schemas.microsoft.com/office/word/2010/wordprocessingCanvas" xmlns:cx="http://schemas.microsoft.com/office/drawing/2014/chartex" xmlns:cx1="http://schemas.microsoft.com/office/drawing/2015/9/8/chartex" xmlns:cx2="http://schemas.microsoft.com/office/drawing/2015/10/21/chartex" xmlns:cx3="http://schemas.microsoft.com/office/drawing/2016/5/9/chartex" xmlns:cx4="http://schemas.microsoft.com/office/drawing/2016/5/10/chartex" xmlns:cx5="http://schemas.microsoft.com/office/drawing/2016/5/11/chartex" xmlns:cx6="http://schemas.microsoft.com/office/drawing/2016/5/12/chartex" xmlns:cx7="http://schemas.microsoft.com/office/drawing/2016/5/13/chartex" xmlns:cx8="http://schemas.microsoft.com/office/drawing/2016/5/14/chartex" xmlns:mc="http://schemas.openxmlformats.org/markup-compatibility/2006" xmlns:aink="http://schemas.microsoft.com/office/drawing/2016/ink" xmlns:am3d="http://schemas.microsoft.com/office/drawing/2017/model3d" xmlns:o="urn:schemas-microsoft-com:office:office" xmlns:oel="http://schemas.microsoft.com/office/2019/extlst" xmlns:r="http://schemas.openxmlformats.org/officeDocument/2006/relationships" xmlns:m="http://schemas.openxmlformats.org/officeDocument/2006/math" xmlns:v="urn:schemas-microsoft-com:vml" xmlns:wp14="http://schemas.microsoft.com/office/word/2010/wordprocessingDrawing" xmlns:wp="http://schemas.openxmlformats.org/drawingml/2006/wordprocessingDrawing" xmlns:w10="urn:schemas-microsoft-com:office:word" xmlns:w="http://schemas.openxmlformats.org/wordprocessingml/2006/main" xmlns:w14="http://schemas.microsoft.com/office/word/2010/wordml" xmlns:w15="http://schemas.microsoft.com/office/word/2012/wordml" xmlns:w16cex="http://schemas.microsoft.com/office/word/2018/wordml/cex" xmlns:w16cid="http://schemas.microsoft.com/office/word/2016/wordml/cid" xmlns:w16="http://schemas.microsoft.com/office/word/2018/wordml" xmlns:w16sdtdh="http://schemas.microsoft.com/office/word/2020/wordml/sdtdatahash" xmlns:w16se="http://schemas.microsoft.com/office/word/2015/wordml/symex" xmlns:wpg="http://schemas.microsoft.com/office/word/2010/wordprocessingGroup" xmlns:wpi="http://schemas.microsoft.com/office/word/2010/wordprocessingInk" xmlns:wne="http://schemas.microsoft.com/office/word/2006/wordml" xmlns:wps="http://schemas.microsoft.com/office/word/2010/wordprocessingShape" mc:Ignorable="w14 w15 w16se w16cid w16 w16cex w16sdtdh wp14">
+<w:document xmlns:wpc="http://schemas.microsoft.com/office/word/2010/wordprocessingCanvas" xmlns:cx="http://schemas.microsoft.com/office/drawing/2014/chartex" xmlns:cx1="http://schemas.microsoft.com/office/drawing/2015/9/8/chartex" xmlns:cx2="http://schemas.microsoft.com/office/drawing/2015/10/21/chartex" xmlns:cx3="http://schemas.microsoft.com/office/drawing/2016/5/9/chartex" xmlns:cx4="http://schemas.microsoft.com/office/drawing/2016/5/10/chartex" xmlns:cx5="http://schemas.microsoft.com/office/drawing/2016/5/11/chartex" xmlns:cx6="http://schemas.microsoft.com/office/drawing/2016/5/12/chartex" xmlns:cx7="http://schemas.microsoft.com/office/drawing/2016/5/13/chartex" xmlns:cx8="http://schemas.microsoft.com/office/drawing/2016/5/14/chartex" xmlns:mc="http://schemas.openxmlformats.org/markup-compatibility/2006" xmlns:aink="http://schemas.microsoft.com/office/drawing/2016/ink" xmlns:am3d="http://schemas.microsoft.com/office/drawing/2017/model3d" xmlns:o="urn:schemas-microsoft-com:office:office" xmlns:oel="http://schemas.microsoft.com/office/2019/extlst" xmlns:r="http://schemas.openxmlformats.org/officeDocument/2006/relationships" xmlns:m="http://schemas.openxmlformats.org/officeDocument/2006/math" xmlns:v="urn:schemas-microsoft-com:vml" xmlns:wp14="http://schemas.microsoft.com/office/word/2010/wordprocessingDrawing" xmlns:wp="http://schemas.openxmlformats.org/drawingml/2006/wordprocessingDrawing" xmlns:w10="urn:schemas-microsoft-com:office:word" xmlns:w="http://schemas.openxmlformats.org/wordprocessingml/2006/main" xmlns:w14="http://schemas.microsoft.com/office/word/2010/wordml" xmlns:w15="http://schemas.microsoft.com/office/word/2012/wordml" xmlns:w16cex="http://schemas.microsoft.com/office/word/2018/wordml/cex" xmlns:w16cid="http://schemas.microsoft.com/office/word/2016/wordml/cid" xmlns:w16="http://schemas.microsoft.com/office/word/2018/wordml" xmlns:w16du="http://schemas.microsoft.com/office/word/2023/wordml/word16du" xmlns:w16sdtdh="http://schemas.microsoft.com/office/word/2020/wordml/sdtdatahash" xmlns:w16se="http://schemas.microsoft.com/office/word/2015/wordml/symex" xmlns:wpg="http://schemas.microsoft.com/office/word/2010/wordprocessingGroup" xmlns:wpi="http://schemas.microsoft.com/office/word/2010/wordprocessingInk" xmlns:wne="http://schemas.microsoft.com/office/word/2006/wordml" xmlns:wps="http://schemas.microsoft.com/office/word/2010/wordprocessingShape" mc:Ignorable="w14 w15 w16se w16cid w16 w16cex w16sdtdh w16du wp14">
   <w:background w:color="FFFFFF" w:themeColor="background1"/>
   <w:body>
     <w:p>
@@ -8,286 +8,6 @@
         <w:pStyle w:val="Titre"/>
         <w:jc w:val="both"/>
       </w:pPr>
-      <w:r>
-        <w:rPr>
-          <w:noProof/>
-        </w:rPr>
-        <mc:AlternateContent>
-          <mc:Choice Requires="wps">
-            <w:drawing>
-              <wp:anchor distT="45720" distB="45720" distL="114300" distR="114300" simplePos="0" relativeHeight="251664384" behindDoc="0" locked="0" layoutInCell="1" allowOverlap="1" wp14:anchorId="3B445653" wp14:editId="62D1266D">
-                <wp:simplePos x="0" y="0"/>
-                <wp:positionH relativeFrom="margin">
-                  <wp:align>center</wp:align>
-                </wp:positionH>
-                <wp:positionV relativeFrom="paragraph">
-                  <wp:posOffset>357505</wp:posOffset>
-                </wp:positionV>
-                <wp:extent cx="3390900" cy="3524250"/>
-                <wp:effectExtent l="0" t="0" r="19050" b="19050"/>
-                <wp:wrapSquare wrapText="bothSides"/>
-                <wp:docPr id="217" name="Zone de texte 2"/>
-                <wp:cNvGraphicFramePr>
-                  <a:graphicFrameLocks xmlns:a="http://schemas.openxmlformats.org/drawingml/2006/main"/>
-                </wp:cNvGraphicFramePr>
-                <a:graphic xmlns:a="http://schemas.openxmlformats.org/drawingml/2006/main">
-                  <a:graphicData uri="http://schemas.microsoft.com/office/word/2010/wordprocessingShape">
-                    <wps:wsp>
-                      <wps:cNvSpPr txBox="1">
-                        <a:spLocks noChangeArrowheads="1"/>
-                      </wps:cNvSpPr>
-                      <wps:spPr bwMode="auto">
-                        <a:xfrm>
-                          <a:off x="0" y="0"/>
-                          <a:ext cx="3390900" cy="3524250"/>
-                        </a:xfrm>
-                        <a:prstGeom prst="rect">
-                          <a:avLst/>
-                        </a:prstGeom>
-                        <a:solidFill>
-                          <a:srgbClr val="FFFFFF"/>
-                        </a:solidFill>
-                        <a:ln w="9525">
-                          <a:solidFill>
-                            <a:schemeClr val="bg1"/>
-                          </a:solidFill>
-                          <a:miter lim="800000"/>
-                          <a:headEnd/>
-                          <a:tailEnd/>
-                        </a:ln>
-                      </wps:spPr>
-                      <wps:txbx>
-                        <w:txbxContent>
-                          <w:p>
-                            <w:pPr>
-                              <w:pStyle w:val="Titre"/>
-                            </w:pPr>
-                            <w:r>
-                              <w:t>MOM</w:t>
-                            </w:r>
-                          </w:p>
-                          <w:p>
-                            <w:pPr>
-                              <w:jc w:val="center"/>
-                            </w:pPr>
-                            <w:r>
-                              <w:rPr>
-                                <w:rStyle w:val="Accentuationintense"/>
-                              </w:rPr>
-                              <w:t>Deboxeur robotisé</w:t>
-                            </w:r>
-                          </w:p>
-                        </w:txbxContent>
-                      </wps:txbx>
-                      <wps:bodyPr rot="0" vert="horz" wrap="square" lIns="91440" tIns="45720" rIns="91440" bIns="45720" anchor="t" anchorCtr="0">
-                        <a:noAutofit/>
-                      </wps:bodyPr>
-                    </wps:wsp>
-                  </a:graphicData>
-                </a:graphic>
-                <wp14:sizeRelH relativeFrom="margin">
-                  <wp14:pctWidth>0</wp14:pctWidth>
-                </wp14:sizeRelH>
-                <wp14:sizeRelV relativeFrom="margin">
-                  <wp14:pctHeight>0</wp14:pctHeight>
-                </wp14:sizeRelV>
-              </wp:anchor>
-            </w:drawing>
-          </mc:Choice>
-          <mc:Fallback>
-            <w:pict>
-              <v:shapetype w14:anchorId="3B445653" id="_x0000_t202" coordsize="21600,21600" o:spt="202" path="m,l,21600r21600,l21600,xe">
-                <v:stroke joinstyle="miter"/>
-                <v:path gradientshapeok="t" o:connecttype="rect"/>
-              </v:shapetype>
-              <v:shape id="Zone de texte 2" o:spid="_x0000_s1026" type="#_x0000_t202" style="position:absolute;left:0;text-align:left;margin-left:0;margin-top:28.15pt;width:267pt;height:277.5pt;z-index:251664384;visibility:visible;mso-wrap-style:square;mso-width-percent:0;mso-height-percent:0;mso-wrap-distance-left:9pt;mso-wrap-distance-top:3.6pt;mso-wrap-distance-right:9pt;mso-wrap-distance-bottom:3.6pt;mso-position-horizontal:center;mso-position-horizontal-relative:margin;mso-position-vertical:absolute;mso-position-vertical-relative:text;mso-width-percent:0;mso-height-percent:0;mso-width-relative:margin;mso-height-relative:margin;v-text-anchor:top" o:gfxdata="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" strokecolor="white [3212]">
-                <v:textbox>
-                  <w:txbxContent>
-                    <w:p>
-                      <w:pPr>
-                        <w:pStyle w:val="Titre"/>
-                      </w:pPr>
-                      <w:r>
-                        <w:t>MOM</w:t>
-                      </w:r>
-                    </w:p>
-                    <w:p>
-                      <w:pPr>
-                        <w:jc w:val="center"/>
-                      </w:pPr>
-                      <w:r>
-                        <w:rPr>
-                          <w:rStyle w:val="Accentuationintense"/>
-                        </w:rPr>
-                        <w:t>Deboxeur robotisé</w:t>
-                      </w:r>
-                    </w:p>
-                  </w:txbxContent>
-                </v:textbox>
-                <w10:wrap type="square" anchorx="margin"/>
-              </v:shape>
-            </w:pict>
-          </mc:Fallback>
-        </mc:AlternateContent>
-      </w:r>
-      <w:r>
-        <w:rPr>
-          <w:noProof/>
-        </w:rPr>
-        <mc:AlternateContent>
-          <mc:Choice Requires="wpg">
-            <w:drawing>
-              <wp:anchor distT="0" distB="0" distL="114300" distR="114300" simplePos="0" relativeHeight="251659264" behindDoc="0" locked="0" layoutInCell="1" allowOverlap="1" wp14:anchorId="030E9624" wp14:editId="79027660">
-                <wp:simplePos x="0" y="0"/>
-                <wp:positionH relativeFrom="rightMargin">
-                  <wp:posOffset>72794</wp:posOffset>
-                </wp:positionH>
-                <wp:positionV relativeFrom="paragraph">
-                  <wp:posOffset>-109665</wp:posOffset>
-                </wp:positionV>
-                <wp:extent cx="1150694" cy="9938488"/>
-                <wp:effectExtent l="0" t="0" r="0" b="5715"/>
-                <wp:wrapNone/>
-                <wp:docPr id="3" name="Groupe 3"/>
-                <wp:cNvGraphicFramePr/>
-                <a:graphic xmlns:a="http://schemas.openxmlformats.org/drawingml/2006/main">
-                  <a:graphicData uri="http://schemas.microsoft.com/office/word/2010/wordprocessingGroup">
-                    <wpg:wgp>
-                      <wpg:cNvGrpSpPr/>
-                      <wpg:grpSpPr>
-                        <a:xfrm>
-                          <a:off x="0" y="0"/>
-                          <a:ext cx="1150694" cy="9938488"/>
-                          <a:chOff x="71250" y="11875"/>
-                          <a:chExt cx="1150658" cy="9054831"/>
-                        </a:xfrm>
-                      </wpg:grpSpPr>
-                      <pic:pic xmlns:pic="http://schemas.openxmlformats.org/drawingml/2006/picture">
-                        <pic:nvPicPr>
-                          <pic:cNvPr id="1" name="Image 1" descr="Forme"/>
-                          <pic:cNvPicPr>
-                            <a:picLocks noChangeAspect="1"/>
-                          </pic:cNvPicPr>
-                        </pic:nvPicPr>
-                        <pic:blipFill>
-                          <a:blip r:embed="rId11">
-                            <a:extLst>
-                              <a:ext uri="{28A0092B-C50C-407E-A947-70E740481C1C}">
-                                <a14:useLocalDpi xmlns:a14="http://schemas.microsoft.com/office/drawing/2010/main" val="0"/>
-                              </a:ext>
-                            </a:extLst>
-                          </a:blip>
-                          <a:srcRect/>
-                          <a:stretch>
-                            <a:fillRect/>
-                          </a:stretch>
-                        </pic:blipFill>
-                        <pic:spPr bwMode="auto">
-                          <a:xfrm>
-                            <a:off x="225593" y="11875"/>
-                            <a:ext cx="996315" cy="9054831"/>
-                          </a:xfrm>
-                          <a:prstGeom prst="rect">
-                            <a:avLst/>
-                          </a:prstGeom>
-                          <a:noFill/>
-                          <a:ln>
-                            <a:noFill/>
-                          </a:ln>
-                        </pic:spPr>
-                      </pic:pic>
-                      <pic:pic xmlns:pic="http://schemas.openxmlformats.org/drawingml/2006/picture">
-                        <pic:nvPicPr>
-                          <pic:cNvPr id="2" name="Image 2" descr="Forme"/>
-                          <pic:cNvPicPr>
-                            <a:picLocks noChangeAspect="1"/>
-                          </pic:cNvPicPr>
-                        </pic:nvPicPr>
-                        <pic:blipFill>
-                          <a:blip r:embed="rId12">
-                            <a:extLst>
-                              <a:ext uri="{28A0092B-C50C-407E-A947-70E740481C1C}">
-                                <a14:useLocalDpi xmlns:a14="http://schemas.microsoft.com/office/drawing/2010/main" val="0"/>
-                              </a:ext>
-                            </a:extLst>
-                          </a:blip>
-                          <a:srcRect/>
-                          <a:stretch>
-                            <a:fillRect/>
-                          </a:stretch>
-                        </pic:blipFill>
-                        <pic:spPr bwMode="auto">
-                          <a:xfrm>
-                            <a:off x="71250" y="140653"/>
-                            <a:ext cx="252730" cy="8892540"/>
-                          </a:xfrm>
-                          <a:prstGeom prst="rect">
-                            <a:avLst/>
-                          </a:prstGeom>
-                          <a:noFill/>
-                          <a:ln>
-                            <a:noFill/>
-                          </a:ln>
-                        </pic:spPr>
-                      </pic:pic>
-                    </wpg:wgp>
-                  </a:graphicData>
-                </a:graphic>
-                <wp14:sizeRelH relativeFrom="margin">
-                  <wp14:pctWidth>0</wp14:pctWidth>
-                </wp14:sizeRelH>
-                <wp14:sizeRelV relativeFrom="margin">
-                  <wp14:pctHeight>0</wp14:pctHeight>
-                </wp14:sizeRelV>
-              </wp:anchor>
-            </w:drawing>
-          </mc:Choice>
-          <mc:Fallback>
-            <w:pict>
-              <v:group w14:anchorId="676BDD4B" id="Groupe 3" o:spid="_x0000_s1026" style="position:absolute;margin-left:5.75pt;margin-top:-8.65pt;width:90.6pt;height:782.55pt;z-index:251659264;mso-position-horizontal-relative:right-margin-area;mso-width-relative:margin;mso-height-relative:margin" coordorigin="712,118" coordsize="11506,90548" o:gfxdata="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">
-                <v:shapetype id="_x0000_t75" coordsize="21600,21600" o:spt="75" o:preferrelative="t" path="m@4@5l@4@11@9@11@9@5xe" filled="f" stroked="f">
-                  <v:stroke joinstyle="miter"/>
-                  <v:formulas>
-                    <v:f eqn="if lineDrawn pixelLineWidth 0"/>
-                    <v:f eqn="sum @0 1 0"/>
-                    <v:f eqn="sum 0 0 @1"/>
-                    <v:f eqn="prod @2 1 2"/>
-                    <v:f eqn="prod @3 21600 pixelWidth"/>
-                    <v:f eqn="prod @3 21600 pixelHeight"/>
-                    <v:f eqn="sum @0 0 1"/>
-                    <v:f eqn="prod @6 1 2"/>
-                    <v:f eqn="prod @7 21600 pixelWidth"/>
-                    <v:f eqn="sum @8 21600 0"/>
-                    <v:f eqn="prod @7 21600 pixelHeight"/>
-                    <v:f eqn="sum @10 21600 0"/>
-                  </v:formulas>
-                  <v:path o:extrusionok="f" gradientshapeok="t" o:connecttype="rect"/>
-                  <o:lock v:ext="edit" aspectratio="t"/>
-                </v:shapetype>
-                <v:shape id="Image 1" o:spid="_x0000_s1027" type="#_x0000_t75" alt="Forme" style="position:absolute;left:2255;top:118;width:9964;height:90549;visibility:visible;mso-wrap-style:square" o:gfxdata="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">
-                  <v:imagedata r:id="rId13" o:title="Forme"/>
-                </v:shape>
-                <v:shape id="Image 2" o:spid="_x0000_s1028" type="#_x0000_t75" alt="Forme" style="position:absolute;left:712;top:1406;width:2527;height:88925;visibility:visible;mso-wrap-style:square" o:gfxdata="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">
-                  <v:imagedata r:id="rId14" o:title="Forme"/>
-                </v:shape>
-                <w10:wrap anchorx="margin"/>
-              </v:group>
-            </w:pict>
-          </mc:Fallback>
-        </mc:AlternateContent>
-      </w:r>
-    </w:p>
-    <w:p>
-      <w:pPr>
-        <w:pStyle w:val="Titre"/>
-        <w:jc w:val="both"/>
-      </w:pPr>
-    </w:p>
-    <w:p/>
-    <w:p/>
-    <w:p/>
-    <w:p/>
-    <w:p>
       <w:r>
         <w:rPr>
           <w:rStyle w:val="wacimagecontainer"/>
@@ -299,13 +19,13 @@
           <w:shd w:val="clear" w:color="auto" w:fill="FFFFFF"/>
         </w:rPr>
         <w:drawing>
-          <wp:anchor distT="0" distB="0" distL="114300" distR="114300" simplePos="0" relativeHeight="251662336" behindDoc="1" locked="0" layoutInCell="1" allowOverlap="1" wp14:anchorId="104B9C95" wp14:editId="0E8DBD50">
+          <wp:anchor distT="0" distB="0" distL="114300" distR="114300" simplePos="0" relativeHeight="251662336" behindDoc="1" locked="0" layoutInCell="1" allowOverlap="1" wp14:anchorId="104B9C95" wp14:editId="3322F0DE">
             <wp:simplePos x="0" y="0"/>
             <wp:positionH relativeFrom="margin">
-              <wp:posOffset>1161160</wp:posOffset>
+              <wp:align>center</wp:align>
             </wp:positionH>
             <wp:positionV relativeFrom="paragraph">
-              <wp:posOffset>184488</wp:posOffset>
+              <wp:posOffset>3857515</wp:posOffset>
             </wp:positionV>
             <wp:extent cx="3387725" cy="1828800"/>
             <wp:effectExtent l="0" t="0" r="3175" b="0"/>
@@ -332,7 +52,7 @@
                     </pic:cNvPicPr>
                   </pic:nvPicPr>
                   <pic:blipFill>
-                    <a:blip r:embed="rId15">
+                    <a:blip r:embed="rId11">
                       <a:extLst>
                         <a:ext uri="{28A0092B-C50C-407E-A947-70E740481C1C}">
                           <a14:useLocalDpi xmlns:a14="http://schemas.microsoft.com/office/drawing/2010/main" val="0"/>
@@ -369,12 +89,85 @@
           </wp:anchor>
         </w:drawing>
       </w:r>
+      <w:r>
+        <w:rPr>
+          <w:noProof/>
+        </w:rPr>
+        <w:pict w14:anchorId="6C17CBBB">
+          <v:shapetype id="_x0000_t202" coordsize="21600,21600" o:spt="202" path="m,l,21600r21600,l21600,xe">
+            <v:stroke joinstyle="miter"/>
+            <v:path gradientshapeok="t" o:connecttype="rect"/>
+          </v:shapetype>
+          <v:shape id="Zone de texte 2" o:spid="_x0000_s2053" type="#_x0000_t202" style="position:absolute;left:0;text-align:left;margin-left:0;margin-top:40.85pt;width:414.95pt;height:237.1pt;z-index:251664384;visibility:visible;mso-wrap-style:square;mso-width-percent:0;mso-height-percent:0;mso-wrap-distance-left:9pt;mso-wrap-distance-top:3.6pt;mso-wrap-distance-right:9pt;mso-wrap-distance-bottom:3.6pt;mso-position-horizontal:center;mso-position-horizontal-relative:margin;mso-position-vertical:absolute;mso-position-vertical-relative:text;mso-width-percent:0;mso-height-percent:0;mso-width-relative:margin;mso-height-relative:margin;v-text-anchor:top" o:gfxdata="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" strokecolor="white [3212]">
+            <v:textbox>
+              <w:txbxContent>
+                <w:p>
+                  <w:pPr>
+                    <w:pStyle w:val="Titre"/>
+                  </w:pPr>
+                  <w:r>
+                    <w:t>Fusionnage Projet</w:t>
+                  </w:r>
+                </w:p>
+                <w:p>
+                  <w:pPr>
+                    <w:jc w:val="center"/>
+                  </w:pPr>
+                  <w:r>
+                    <w:rPr>
+                      <w:rStyle w:val="Accentuationintense"/>
+                    </w:rPr>
+                    <w:t>Deboxeur robotisé</w:t>
+                  </w:r>
+                </w:p>
+              </w:txbxContent>
+            </v:textbox>
+            <w10:wrap type="square" anchorx="margin"/>
+          </v:shape>
+        </w:pict>
+      </w:r>
+      <w:r>
+        <w:rPr>
+          <w:noProof/>
+        </w:rPr>
+        <w:pict w14:anchorId="26D1F219">
+          <v:group id="Groupe 3" o:spid="_x0000_s2050" style="position:absolute;left:0;text-align:left;margin-left:5.75pt;margin-top:-8.65pt;width:90.6pt;height:782.55pt;z-index:251659264;mso-position-horizontal-relative:right-margin-area;mso-position-vertical-relative:text;mso-width-relative:margin;mso-height-relative:margin" coordorigin="712,118" coordsize="11506,90548" o:gfxdata="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">
+            <v:shapetype id="_x0000_t75" coordsize="21600,21600" o:spt="75" o:preferrelative="t" path="m@4@5l@4@11@9@11@9@5xe" filled="f" stroked="f">
+              <v:stroke joinstyle="miter"/>
+              <v:formulas>
+                <v:f eqn="if lineDrawn pixelLineWidth 0"/>
+                <v:f eqn="sum @0 1 0"/>
+                <v:f eqn="sum 0 0 @1"/>
+                <v:f eqn="prod @2 1 2"/>
+                <v:f eqn="prod @3 21600 pixelWidth"/>
+                <v:f eqn="prod @3 21600 pixelHeight"/>
+                <v:f eqn="sum @0 0 1"/>
+                <v:f eqn="prod @6 1 2"/>
+                <v:f eqn="prod @7 21600 pixelWidth"/>
+                <v:f eqn="sum @8 21600 0"/>
+                <v:f eqn="prod @7 21600 pixelHeight"/>
+                <v:f eqn="sum @10 21600 0"/>
+              </v:formulas>
+              <v:path o:extrusionok="f" gradientshapeok="t" o:connecttype="rect"/>
+              <o:lock v:ext="edit" aspectratio="t"/>
+            </v:shapetype>
+            <v:shape id="Image 1" o:spid="_x0000_s2051" type="#_x0000_t75" alt="Forme" style="position:absolute;left:2255;top:118;width:9964;height:90549;visibility:visible;mso-wrap-style:square" o:gfxdata="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">
+              <v:imagedata r:id="rId12" o:title="Forme"/>
+            </v:shape>
+            <v:shape id="Image 2" o:spid="_x0000_s2052" type="#_x0000_t75" alt="Forme" style="position:absolute;left:712;top:1406;width:2527;height:88925;visibility:visible;mso-wrap-style:square" o:gfxdata="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">
+              <v:imagedata r:id="rId13" o:title="Forme"/>
+            </v:shape>
+            <w10:wrap anchorx="margin"/>
+          </v:group>
+        </w:pict>
+      </w:r>
     </w:p>
-    <w:p/>
-    <w:p/>
-    <w:p/>
-    <w:p/>
-    <w:p/>
+    <w:p>
+      <w:pPr>
+        <w:pStyle w:val="Titre"/>
+        <w:jc w:val="both"/>
+      </w:pPr>
+    </w:p>
     <w:p/>
     <w:p/>
     <w:p/>
@@ -411,10 +204,7 @@
             <w:pStyle w:val="En-ttedetabledesmatires"/>
           </w:pPr>
           <w:r>
-            <w:t>mAGIC DRAW UM</w:t>
-          </w:r>
-          <w:r>
-            <w:t>l</w:t>
+            <w:t>Merger les deux projets</w:t>
           </w:r>
         </w:p>
         <w:p>
@@ -449,39 +239,6 @@
       </w:sdtContent>
     </w:sdt>
     <w:p>
-      <w:r>
-        <w:t>Un MOM (memory of moments) sert à regrouper et donner des tâches à chaque groupe de personnes dans le projet.</w:t>
-      </w:r>
-    </w:p>
-    <w:p>
-      <w:r>
-        <w:t>Par exemple on a 6 personnes réparties dans 3 groupes différents et chaque personne on leurs tâches attribués, le pourcentage des tâches, le début et la fin de cette dernière.</w:t>
-      </w:r>
-    </w:p>
-    <w:p>
-      <w:r>
-        <w:t>Il est généralement effectué afin de faire un gant plus facilement.</w:t>
-      </w:r>
-    </w:p>
-    <w:p>
-      <w:pPr>
-        <w:rPr>
-          <w:color w:val="4472C4" w:themeColor="accent1"/>
-        </w:rPr>
-      </w:pPr>
-      <w:r>
-        <w:t xml:space="preserve">Représentation d’un </w:t>
-      </w:r>
-      <w:proofErr w:type="spellStart"/>
-      <w:r>
-        <w:t>MoM</w:t>
-      </w:r>
-      <w:proofErr w:type="spellEnd"/>
-      <w:r>
-        <w:t> :</w:t>
-      </w:r>
-    </w:p>
-    <w:p>
       <w:pPr>
         <w:rPr>
           <w:rFonts w:cstheme="minorHAnsi"/>
@@ -490,50 +247,199 @@
       </w:pPr>
       <w:r>
         <w:rPr>
-          <w:noProof/>
+          <w:rFonts w:cstheme="minorHAnsi"/>
+          <w:color w:val="000000" w:themeColor="text1"/>
         </w:rPr>
-        <w:drawing>
-          <wp:inline distT="0" distB="0" distL="0" distR="0" wp14:anchorId="263AE1B3" wp14:editId="74C355DD">
-            <wp:extent cx="5760720" cy="3768725"/>
-            <wp:effectExtent l="0" t="0" r="0" b="3175"/>
-            <wp:docPr id="2125696867" name="Image 1" descr="Une image contenant texte, capture d’écran, nombre, Parallèle&#10;&#10;Description générée automatiquement"/>
-            <wp:cNvGraphicFramePr>
-              <a:graphicFrameLocks xmlns:a="http://schemas.openxmlformats.org/drawingml/2006/main" noChangeAspect="1"/>
-            </wp:cNvGraphicFramePr>
-            <a:graphic xmlns:a="http://schemas.openxmlformats.org/drawingml/2006/main">
-              <a:graphicData uri="http://schemas.openxmlformats.org/drawingml/2006/picture">
-                <pic:pic xmlns:pic="http://schemas.openxmlformats.org/drawingml/2006/picture">
-                  <pic:nvPicPr>
-                    <pic:cNvPr id="2125696867" name="Image 1" descr="Une image contenant texte, capture d’écran, nombre, Parallèle&#10;&#10;Description générée automatiquement"/>
-                    <pic:cNvPicPr/>
-                  </pic:nvPicPr>
-                  <pic:blipFill>
-                    <a:blip r:embed="rId16"/>
-                    <a:stretch>
-                      <a:fillRect/>
-                    </a:stretch>
-                  </pic:blipFill>
-                  <pic:spPr>
-                    <a:xfrm>
-                      <a:off x="0" y="0"/>
-                      <a:ext cx="5760720" cy="3768725"/>
-                    </a:xfrm>
-                    <a:prstGeom prst="rect">
-                      <a:avLst/>
-                    </a:prstGeom>
-                  </pic:spPr>
-                </pic:pic>
-              </a:graphicData>
-            </a:graphic>
-          </wp:inline>
-        </w:drawing>
+        <w:t>Pour commencer, il faut prendre les deux projets qu’on a fait individuellement et le met sur le même poste afin que le projet final ne soit que sur un poste et qu’une seule CPU.</w:t>
       </w:r>
     </w:p>
+    <w:p>
+      <w:pPr>
+        <w:rPr>
+          <w:rFonts w:cstheme="minorHAnsi"/>
+          <w:color w:val="000000" w:themeColor="text1"/>
+        </w:rPr>
+      </w:pPr>
+      <w:r>
+        <w:rPr>
+          <w:rFonts w:cstheme="minorHAnsi"/>
+          <w:color w:val="000000" w:themeColor="text1"/>
+        </w:rPr>
+        <w:t>Ce qui est important, c’est de choisir les mêmes fichier .eds afin que la caméra soit bien dans Automation Studio avec les bon paramètres de configuration (Adresse IP de la caméra etc..).</w:t>
+      </w:r>
+    </w:p>
+    <w:p>
+      <w:pPr>
+        <w:rPr>
+          <w:rFonts w:cstheme="minorHAnsi"/>
+          <w:color w:val="000000" w:themeColor="text1"/>
+        </w:rPr>
+      </w:pPr>
+    </w:p>
+    <w:p>
+      <w:pPr>
+        <w:jc w:val="center"/>
+        <w:rPr>
+          <w:rFonts w:cstheme="minorHAnsi"/>
+          <w:color w:val="000000" w:themeColor="text1"/>
+        </w:rPr>
+      </w:pPr>
+      <w:r>
+        <w:rPr>
+          <w:rFonts w:cstheme="minorHAnsi"/>
+          <w:color w:val="000000" w:themeColor="text1"/>
+        </w:rPr>
+        <w:t>Screen</w:t>
+      </w:r>
+    </w:p>
+    <w:p>
+      <w:pPr>
+        <w:jc w:val="center"/>
+        <w:rPr>
+          <w:rFonts w:cstheme="minorHAnsi"/>
+          <w:color w:val="000000" w:themeColor="text1"/>
+        </w:rPr>
+      </w:pPr>
+    </w:p>
+    <w:p>
+      <w:pPr>
+        <w:jc w:val="left"/>
+        <w:rPr>
+          <w:rFonts w:cstheme="minorHAnsi"/>
+          <w:color w:val="000000" w:themeColor="text1"/>
+        </w:rPr>
+      </w:pPr>
+      <w:r>
+        <w:rPr>
+          <w:rFonts w:cstheme="minorHAnsi"/>
+          <w:color w:val="000000" w:themeColor="text1"/>
+        </w:rPr>
+        <w:t xml:space="preserve">Ensuite le plus important afin que le projet puisse fonctionner il faut bien changer les nœuds PowerLink </w:t>
+      </w:r>
+      <w:r>
+        <w:rPr>
+          <w:rFonts w:cstheme="minorHAnsi"/>
+          <w:color w:val="000000" w:themeColor="text1"/>
+        </w:rPr>
+        <w:t>puisque si la caméra, le robot on le même nœud, le projet ne fonctionnera pas.</w:t>
+      </w:r>
+    </w:p>
+    <w:p>
+      <w:pPr>
+        <w:jc w:val="left"/>
+        <w:rPr>
+          <w:rFonts w:cstheme="minorHAnsi"/>
+          <w:color w:val="000000" w:themeColor="text1"/>
+        </w:rPr>
+      </w:pPr>
+    </w:p>
+    <w:p>
+      <w:pPr>
+        <w:jc w:val="center"/>
+        <w:rPr>
+          <w:rFonts w:cstheme="minorHAnsi"/>
+          <w:color w:val="000000" w:themeColor="text1"/>
+        </w:rPr>
+      </w:pPr>
+      <w:r>
+        <w:rPr>
+          <w:rFonts w:cstheme="minorHAnsi"/>
+          <w:color w:val="000000" w:themeColor="text1"/>
+        </w:rPr>
+        <w:t>Screen</w:t>
+      </w:r>
+    </w:p>
+    <w:p>
+      <w:pPr>
+        <w:jc w:val="center"/>
+        <w:rPr>
+          <w:rFonts w:cstheme="minorHAnsi"/>
+          <w:color w:val="000000" w:themeColor="text1"/>
+        </w:rPr>
+      </w:pPr>
+    </w:p>
+    <w:p>
+      <w:pPr>
+        <w:jc w:val="left"/>
+        <w:rPr>
+          <w:rFonts w:cstheme="minorHAnsi"/>
+          <w:color w:val="000000" w:themeColor="text1"/>
+        </w:rPr>
+      </w:pPr>
+      <w:r>
+        <w:rPr>
+          <w:rFonts w:cstheme="minorHAnsi"/>
+          <w:color w:val="000000" w:themeColor="text1"/>
+        </w:rPr>
+        <w:t>Ensuite, on peut voir que la caméra envoie bien les informations sur l’autre PC.</w:t>
+      </w:r>
+    </w:p>
+    <w:p>
+      <w:pPr>
+        <w:jc w:val="left"/>
+        <w:rPr>
+          <w:rFonts w:cstheme="minorHAnsi"/>
+          <w:color w:val="000000" w:themeColor="text1"/>
+        </w:rPr>
+      </w:pPr>
+    </w:p>
+    <w:p>
+      <w:pPr>
+        <w:jc w:val="center"/>
+        <w:rPr>
+          <w:rFonts w:cstheme="minorHAnsi"/>
+          <w:color w:val="000000" w:themeColor="text1"/>
+        </w:rPr>
+      </w:pPr>
+      <w:r>
+        <w:rPr>
+          <w:rFonts w:cstheme="minorHAnsi"/>
+          <w:color w:val="000000" w:themeColor="text1"/>
+        </w:rPr>
+        <w:t>Screen</w:t>
+      </w:r>
+    </w:p>
+    <w:p>
+      <w:pPr>
+        <w:jc w:val="center"/>
+        <w:rPr>
+          <w:rFonts w:cstheme="minorHAnsi"/>
+          <w:color w:val="000000" w:themeColor="text1"/>
+        </w:rPr>
+      </w:pPr>
+    </w:p>
+    <w:p>
+      <w:pPr>
+        <w:jc w:val="left"/>
+        <w:rPr>
+          <w:rFonts w:cstheme="minorHAnsi"/>
+          <w:color w:val="000000" w:themeColor="text1"/>
+        </w:rPr>
+      </w:pPr>
+    </w:p>
+    <w:p>
+      <w:pPr>
+        <w:jc w:val="left"/>
+        <w:rPr>
+          <w:rFonts w:cstheme="minorHAnsi"/>
+          <w:color w:val="000000" w:themeColor="text1"/>
+        </w:rPr>
+      </w:pPr>
+    </w:p>
+    <w:p>
+      <w:pPr>
+        <w:jc w:val="left"/>
+        <w:rPr>
+          <w:rFonts w:cstheme="minorHAnsi"/>
+          <w:color w:val="000000" w:themeColor="text1"/>
+        </w:rPr>
+      </w:pPr>
+    </w:p>
     <w:sectPr>
-      <w:headerReference w:type="default" r:id="rId17"/>
-      <w:footerReference w:type="default" r:id="rId18"/>
-      <w:headerReference w:type="first" r:id="rId19"/>
-      <w:footerReference w:type="first" r:id="rId20"/>
+      <w:headerReference w:type="default" r:id="rId14"/>
+      <w:footerReference w:type="default" r:id="rId15"/>
+      <w:headerReference w:type="first" r:id="rId16"/>
+      <w:footerReference w:type="first" r:id="rId17"/>
       <w:pgSz w:w="11906" w:h="16838"/>
       <w:pgMar w:top="1417" w:right="1417" w:bottom="1417" w:left="1417" w:header="708" w:footer="708" w:gutter="0"/>
       <w:pgBorders w:offsetFrom="page">
@@ -550,7 +456,7 @@
 </file>
 
 <file path=word/endnotes.xml><?xml version="1.0" encoding="utf-8"?>
-<w:endnotes xmlns:wpc="http://schemas.microsoft.com/office/word/2010/wordprocessingCanvas" xmlns:cx="http://schemas.microsoft.com/office/drawing/2014/chartex" xmlns:cx1="http://schemas.microsoft.com/office/drawing/2015/9/8/chartex" xmlns:cx2="http://schemas.microsoft.com/office/drawing/2015/10/21/chartex" xmlns:cx3="http://schemas.microsoft.com/office/drawing/2016/5/9/chartex" xmlns:cx4="http://schemas.microsoft.com/office/drawing/2016/5/10/chartex" xmlns:cx5="http://schemas.microsoft.com/office/drawing/2016/5/11/chartex" xmlns:cx6="http://schemas.microsoft.com/office/drawing/2016/5/12/chartex" xmlns:cx7="http://schemas.microsoft.com/office/drawing/2016/5/13/chartex" xmlns:cx8="http://schemas.microsoft.com/office/drawing/2016/5/14/chartex" xmlns:mc="http://schemas.openxmlformats.org/markup-compatibility/2006" xmlns:aink="http://schemas.microsoft.com/office/drawing/2016/ink" xmlns:am3d="http://schemas.microsoft.com/office/drawing/2017/model3d" xmlns:o="urn:schemas-microsoft-com:office:office" xmlns:oel="http://schemas.microsoft.com/office/2019/extlst" xmlns:r="http://schemas.openxmlformats.org/officeDocument/2006/relationships" xmlns:m="http://schemas.openxmlformats.org/officeDocument/2006/math" xmlns:v="urn:schemas-microsoft-com:vml" xmlns:wp14="http://schemas.microsoft.com/office/word/2010/wordprocessingDrawing" xmlns:wp="http://schemas.openxmlformats.org/drawingml/2006/wordprocessingDrawing" xmlns:w10="urn:schemas-microsoft-com:office:word" xmlns:w="http://schemas.openxmlformats.org/wordprocessingml/2006/main" xmlns:w14="http://schemas.microsoft.com/office/word/2010/wordml" xmlns:w15="http://schemas.microsoft.com/office/word/2012/wordml" xmlns:w16cex="http://schemas.microsoft.com/office/word/2018/wordml/cex" xmlns:w16cid="http://schemas.microsoft.com/office/word/2016/wordml/cid" xmlns:w16="http://schemas.microsoft.com/office/word/2018/wordml" xmlns:w16sdtdh="http://schemas.microsoft.com/office/word/2020/wordml/sdtdatahash" xmlns:w16se="http://schemas.microsoft.com/office/word/2015/wordml/symex" xmlns:wpg="http://schemas.microsoft.com/office/word/2010/wordprocessingGroup" xmlns:wpi="http://schemas.microsoft.com/office/word/2010/wordprocessingInk" xmlns:wne="http://schemas.microsoft.com/office/word/2006/wordml" xmlns:wps="http://schemas.microsoft.com/office/word/2010/wordprocessingShape" mc:Ignorable="w14 w15 w16se w16cid w16 w16cex w16sdtdh wp14">
+<w:endnotes xmlns:wpc="http://schemas.microsoft.com/office/word/2010/wordprocessingCanvas" xmlns:cx="http://schemas.microsoft.com/office/drawing/2014/chartex" xmlns:cx1="http://schemas.microsoft.com/office/drawing/2015/9/8/chartex" xmlns:cx2="http://schemas.microsoft.com/office/drawing/2015/10/21/chartex" xmlns:cx3="http://schemas.microsoft.com/office/drawing/2016/5/9/chartex" xmlns:cx4="http://schemas.microsoft.com/office/drawing/2016/5/10/chartex" xmlns:cx5="http://schemas.microsoft.com/office/drawing/2016/5/11/chartex" xmlns:cx6="http://schemas.microsoft.com/office/drawing/2016/5/12/chartex" xmlns:cx7="http://schemas.microsoft.com/office/drawing/2016/5/13/chartex" xmlns:cx8="http://schemas.microsoft.com/office/drawing/2016/5/14/chartex" xmlns:mc="http://schemas.openxmlformats.org/markup-compatibility/2006" xmlns:aink="http://schemas.microsoft.com/office/drawing/2016/ink" xmlns:am3d="http://schemas.microsoft.com/office/drawing/2017/model3d" xmlns:o="urn:schemas-microsoft-com:office:office" xmlns:oel="http://schemas.microsoft.com/office/2019/extlst" xmlns:r="http://schemas.openxmlformats.org/officeDocument/2006/relationships" xmlns:m="http://schemas.openxmlformats.org/officeDocument/2006/math" xmlns:v="urn:schemas-microsoft-com:vml" xmlns:wp14="http://schemas.microsoft.com/office/word/2010/wordprocessingDrawing" xmlns:wp="http://schemas.openxmlformats.org/drawingml/2006/wordprocessingDrawing" xmlns:w10="urn:schemas-microsoft-com:office:word" xmlns:w="http://schemas.openxmlformats.org/wordprocessingml/2006/main" xmlns:w14="http://schemas.microsoft.com/office/word/2010/wordml" xmlns:w15="http://schemas.microsoft.com/office/word/2012/wordml" xmlns:w16cex="http://schemas.microsoft.com/office/word/2018/wordml/cex" xmlns:w16cid="http://schemas.microsoft.com/office/word/2016/wordml/cid" xmlns:w16="http://schemas.microsoft.com/office/word/2018/wordml" xmlns:w16du="http://schemas.microsoft.com/office/word/2023/wordml/word16du" xmlns:w16sdtdh="http://schemas.microsoft.com/office/word/2020/wordml/sdtdatahash" xmlns:w16se="http://schemas.microsoft.com/office/word/2015/wordml/symex" xmlns:wpg="http://schemas.microsoft.com/office/word/2010/wordprocessingGroup" xmlns:wpi="http://schemas.microsoft.com/office/word/2010/wordprocessingInk" xmlns:wne="http://schemas.microsoft.com/office/word/2006/wordml" xmlns:wps="http://schemas.microsoft.com/office/word/2010/wordprocessingShape" mc:Ignorable="w14 w15 w16se w16cid w16 w16cex w16sdtdh w16du wp14">
   <w:endnote w:type="separator" w:id="-1">
     <w:p>
       <w:pPr>
@@ -575,7 +481,7 @@
 </file>
 
 <file path=word/footer1.xml><?xml version="1.0" encoding="utf-8"?>
-<w:ftr xmlns:wpc="http://schemas.microsoft.com/office/word/2010/wordprocessingCanvas" xmlns:cx="http://schemas.microsoft.com/office/drawing/2014/chartex" xmlns:cx1="http://schemas.microsoft.com/office/drawing/2015/9/8/chartex" xmlns:cx2="http://schemas.microsoft.com/office/drawing/2015/10/21/chartex" xmlns:cx3="http://schemas.microsoft.com/office/drawing/2016/5/9/chartex" xmlns:cx4="http://schemas.microsoft.com/office/drawing/2016/5/10/chartex" xmlns:cx5="http://schemas.microsoft.com/office/drawing/2016/5/11/chartex" xmlns:cx6="http://schemas.microsoft.com/office/drawing/2016/5/12/chartex" xmlns:cx7="http://schemas.microsoft.com/office/drawing/2016/5/13/chartex" xmlns:cx8="http://schemas.microsoft.com/office/drawing/2016/5/14/chartex" xmlns:mc="http://schemas.openxmlformats.org/markup-compatibility/2006" xmlns:aink="http://schemas.microsoft.com/office/drawing/2016/ink" xmlns:am3d="http://schemas.microsoft.com/office/drawing/2017/model3d" xmlns:o="urn:schemas-microsoft-com:office:office" xmlns:oel="http://schemas.microsoft.com/office/2019/extlst" xmlns:r="http://schemas.openxmlformats.org/officeDocument/2006/relationships" xmlns:m="http://schemas.openxmlformats.org/officeDocument/2006/math" xmlns:v="urn:schemas-microsoft-com:vml" xmlns:wp14="http://schemas.microsoft.com/office/word/2010/wordprocessingDrawing" xmlns:wp="http://schemas.openxmlformats.org/drawingml/2006/wordprocessingDrawing" xmlns:w10="urn:schemas-microsoft-com:office:word" xmlns:w="http://schemas.openxmlformats.org/wordprocessingml/2006/main" xmlns:w14="http://schemas.microsoft.com/office/word/2010/wordml" xmlns:w15="http://schemas.microsoft.com/office/word/2012/wordml" xmlns:w16cex="http://schemas.microsoft.com/office/word/2018/wordml/cex" xmlns:w16cid="http://schemas.microsoft.com/office/word/2016/wordml/cid" xmlns:w16="http://schemas.microsoft.com/office/word/2018/wordml" xmlns:w16sdtdh="http://schemas.microsoft.com/office/word/2020/wordml/sdtdatahash" xmlns:w16se="http://schemas.microsoft.com/office/word/2015/wordml/symex" xmlns:wpg="http://schemas.microsoft.com/office/word/2010/wordprocessingGroup" xmlns:wpi="http://schemas.microsoft.com/office/word/2010/wordprocessingInk" xmlns:wne="http://schemas.microsoft.com/office/word/2006/wordml" xmlns:wps="http://schemas.microsoft.com/office/word/2010/wordprocessingShape" mc:Ignorable="w14 w15 w16se w16cid w16 w16cex w16sdtdh wp14">
+<w:ftr xmlns:wpc="http://schemas.microsoft.com/office/word/2010/wordprocessingCanvas" xmlns:cx="http://schemas.microsoft.com/office/drawing/2014/chartex" xmlns:cx1="http://schemas.microsoft.com/office/drawing/2015/9/8/chartex" xmlns:cx2="http://schemas.microsoft.com/office/drawing/2015/10/21/chartex" xmlns:cx3="http://schemas.microsoft.com/office/drawing/2016/5/9/chartex" xmlns:cx4="http://schemas.microsoft.com/office/drawing/2016/5/10/chartex" xmlns:cx5="http://schemas.microsoft.com/office/drawing/2016/5/11/chartex" xmlns:cx6="http://schemas.microsoft.com/office/drawing/2016/5/12/chartex" xmlns:cx7="http://schemas.microsoft.com/office/drawing/2016/5/13/chartex" xmlns:cx8="http://schemas.microsoft.com/office/drawing/2016/5/14/chartex" xmlns:mc="http://schemas.openxmlformats.org/markup-compatibility/2006" xmlns:aink="http://schemas.microsoft.com/office/drawing/2016/ink" xmlns:am3d="http://schemas.microsoft.com/office/drawing/2017/model3d" xmlns:o="urn:schemas-microsoft-com:office:office" xmlns:oel="http://schemas.microsoft.com/office/2019/extlst" xmlns:r="http://schemas.openxmlformats.org/officeDocument/2006/relationships" xmlns:m="http://schemas.openxmlformats.org/officeDocument/2006/math" xmlns:v="urn:schemas-microsoft-com:vml" xmlns:wp14="http://schemas.microsoft.com/office/word/2010/wordprocessingDrawing" xmlns:wp="http://schemas.openxmlformats.org/drawingml/2006/wordprocessingDrawing" xmlns:w10="urn:schemas-microsoft-com:office:word" xmlns:w="http://schemas.openxmlformats.org/wordprocessingml/2006/main" xmlns:w14="http://schemas.microsoft.com/office/word/2010/wordml" xmlns:w15="http://schemas.microsoft.com/office/word/2012/wordml" xmlns:w16cex="http://schemas.microsoft.com/office/word/2018/wordml/cex" xmlns:w16cid="http://schemas.microsoft.com/office/word/2016/wordml/cid" xmlns:w16="http://schemas.microsoft.com/office/word/2018/wordml" xmlns:w16du="http://schemas.microsoft.com/office/word/2023/wordml/word16du" xmlns:w16sdtdh="http://schemas.microsoft.com/office/word/2020/wordml/sdtdatahash" xmlns:w16se="http://schemas.microsoft.com/office/word/2015/wordml/symex" xmlns:wpg="http://schemas.microsoft.com/office/word/2010/wordprocessingGroup" xmlns:wpi="http://schemas.microsoft.com/office/word/2010/wordprocessingInk" xmlns:wne="http://schemas.microsoft.com/office/word/2006/wordml" xmlns:wps="http://schemas.microsoft.com/office/word/2010/wordprocessingShape" mc:Ignorable="w14 w15 w16se w16cid w16 w16cex w16sdtdh w16du wp14">
   <w:sdt>
     <w:sdtPr>
       <w:id w:val="-138428902"/>
@@ -584,7 +490,6 @@
         <w:docPartUnique/>
       </w:docPartObj>
     </w:sdtPr>
-    <w:sdtEndPr/>
     <w:sdtContent>
       <w:p>
         <w:pPr>
@@ -594,328 +499,13 @@
         <w:r>
           <w:rPr>
             <w:noProof/>
-            <w:sz w:val="16"/>
-            <w:szCs w:val="16"/>
           </w:rPr>
-          <mc:AlternateContent>
-            <mc:Choice Requires="wps">
-              <w:drawing>
-                <wp:anchor distT="45720" distB="45720" distL="114300" distR="114300" simplePos="0" relativeHeight="251660288" behindDoc="0" locked="0" layoutInCell="1" allowOverlap="1" wp14:anchorId="1B017257" wp14:editId="07E8AB6E">
-                  <wp:simplePos x="0" y="0"/>
-                  <wp:positionH relativeFrom="page">
-                    <wp:align>left</wp:align>
-                  </wp:positionH>
-                  <wp:positionV relativeFrom="paragraph">
-                    <wp:posOffset>123825</wp:posOffset>
-                  </wp:positionV>
-                  <wp:extent cx="3429000" cy="1404620"/>
-                  <wp:effectExtent l="0" t="0" r="0" b="0"/>
-                  <wp:wrapSquare wrapText="bothSides"/>
-                  <wp:docPr id="1494769359" name="Zone de texte 2"/>
-                  <wp:cNvGraphicFramePr>
-                    <a:graphicFrameLocks xmlns:a="http://schemas.openxmlformats.org/drawingml/2006/main"/>
-                  </wp:cNvGraphicFramePr>
-                  <a:graphic xmlns:a="http://schemas.openxmlformats.org/drawingml/2006/main">
-                    <a:graphicData uri="http://schemas.microsoft.com/office/word/2010/wordprocessingShape">
-                      <wps:wsp>
-                        <wps:cNvSpPr txBox="1">
-                          <a:spLocks noChangeArrowheads="1"/>
-                        </wps:cNvSpPr>
-                        <wps:spPr bwMode="auto">
-                          <a:xfrm>
-                            <a:off x="0" y="0"/>
-                            <a:ext cx="3429000" cy="1404620"/>
-                          </a:xfrm>
-                          <a:prstGeom prst="rect">
-                            <a:avLst/>
-                          </a:prstGeom>
-                          <a:solidFill>
-                            <a:srgbClr val="FFFFFF"/>
-                          </a:solidFill>
-                          <a:ln w="76200">
-                            <a:noFill/>
-                            <a:miter lim="800000"/>
-                            <a:headEnd/>
-                            <a:tailEnd/>
-                          </a:ln>
-                        </wps:spPr>
-                        <wps:txbx>
-                          <w:txbxContent>
-                            <w:p>
-                              <w:r>
-                                <w:rPr>
-                                  <w:sz w:val="16"/>
-                                  <w:szCs w:val="16"/>
-                                </w:rPr>
-                                <w:t>Lois LEMAITRE</w:t>
-                              </w:r>
-                              <w:r>
-                                <w:rPr>
-                                  <w:sz w:val="16"/>
-                                  <w:szCs w:val="16"/>
-                                </w:rPr>
-                                <w:t xml:space="preserve">, </w:t>
-                              </w:r>
-                              <w:r>
-                                <w:rPr>
-                                  <w:sz w:val="16"/>
-                                  <w:szCs w:val="16"/>
-                                </w:rPr>
-                                <w:t>Timothée LELIEVRE</w:t>
-                              </w:r>
-                              <w:r>
-                                <w:rPr>
-                                  <w:sz w:val="16"/>
-                                  <w:szCs w:val="16"/>
-                                </w:rPr>
-                                <w:t xml:space="preserve">, </w:t>
-                              </w:r>
-                              <w:r>
-                                <w:rPr>
-                                  <w:sz w:val="16"/>
-                                  <w:szCs w:val="16"/>
-                                </w:rPr>
-                                <w:t>Timéo MORIN</w:t>
-                              </w:r>
-                              <w:r>
-                                <w:rPr>
-                                  <w:sz w:val="16"/>
-                                  <w:szCs w:val="16"/>
-                                </w:rPr>
-                                <w:t>, Stéphane MABON</w:t>
-                              </w:r>
-                            </w:p>
-                            <w:p/>
-                          </w:txbxContent>
-                        </wps:txbx>
-                        <wps:bodyPr rot="0" vert="horz" wrap="square" lIns="91440" tIns="45720" rIns="91440" bIns="45720" anchor="t" anchorCtr="0">
-                          <a:spAutoFit/>
-                        </wps:bodyPr>
-                      </wps:wsp>
-                    </a:graphicData>
-                  </a:graphic>
-                  <wp14:sizeRelH relativeFrom="margin">
-                    <wp14:pctWidth>0</wp14:pctWidth>
-                  </wp14:sizeRelH>
-                  <wp14:sizeRelV relativeFrom="margin">
-                    <wp14:pctHeight>20000</wp14:pctHeight>
-                  </wp14:sizeRelV>
-                </wp:anchor>
-              </w:drawing>
-            </mc:Choice>
-            <mc:Fallback>
-              <w:pict>
-                <v:shapetype w14:anchorId="1B017257" id="_x0000_t202" coordsize="21600,21600" o:spt="202" path="m,l,21600r21600,l21600,xe">
-                  <v:stroke joinstyle="miter"/>
-                  <v:path gradientshapeok="t" o:connecttype="rect"/>
-                </v:shapetype>
-                <v:shape id="_x0000_s1028" type="#_x0000_t202" style="position:absolute;left:0;text-align:left;margin-left:0;margin-top:9.75pt;width:270pt;height:110.6pt;z-index:251660288;visibility:visible;mso-wrap-style:square;mso-width-percent:0;mso-height-percent:200;mso-wrap-distance-left:9pt;mso-wrap-distance-top:3.6pt;mso-wrap-distance-right:9pt;mso-wrap-distance-bottom:3.6pt;mso-position-horizontal:left;mso-position-horizontal-relative:page;mso-position-vertical:absolute;mso-position-vertical-relative:text;mso-width-percent:0;mso-height-percent:200;mso-width-relative:margin;mso-height-relative:margin;v-text-anchor:top" o:gfxdata="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" stroked="f" strokeweight="6pt">
-                  <v:textbox style="mso-fit-shape-to-text:t">
-                    <w:txbxContent>
-                      <w:p>
-                        <w:r>
-                          <w:rPr>
-                            <w:sz w:val="16"/>
-                            <w:szCs w:val="16"/>
-                          </w:rPr>
-                          <w:t>Lois LEMAITRE</w:t>
-                        </w:r>
-                        <w:r>
-                          <w:rPr>
-                            <w:sz w:val="16"/>
-                            <w:szCs w:val="16"/>
-                          </w:rPr>
-                          <w:t xml:space="preserve">, </w:t>
-                        </w:r>
-                        <w:r>
-                          <w:rPr>
-                            <w:sz w:val="16"/>
-                            <w:szCs w:val="16"/>
-                          </w:rPr>
-                          <w:t>Timothée LELIEVRE</w:t>
-                        </w:r>
-                        <w:r>
-                          <w:rPr>
-                            <w:sz w:val="16"/>
-                            <w:szCs w:val="16"/>
-                          </w:rPr>
-                          <w:t xml:space="preserve">, </w:t>
-                        </w:r>
-                        <w:r>
-                          <w:rPr>
-                            <w:sz w:val="16"/>
-                            <w:szCs w:val="16"/>
-                          </w:rPr>
-                          <w:t>Timéo MORIN</w:t>
-                        </w:r>
-                        <w:r>
-                          <w:rPr>
-                            <w:sz w:val="16"/>
-                            <w:szCs w:val="16"/>
-                          </w:rPr>
-                          <w:t>, Stéphane MABON</w:t>
-                        </w:r>
-                      </w:p>
-                      <w:p/>
-                    </w:txbxContent>
-                  </v:textbox>
-                  <w10:wrap type="square" anchorx="page"/>
-                </v:shape>
-              </w:pict>
-            </mc:Fallback>
-          </mc:AlternateContent>
-        </w:r>
-        <w:r>
-          <w:fldChar w:fldCharType="begin"/>
-        </w:r>
-        <w:r>
-          <w:instrText>PAGE   \* MERGEFORMAT</w:instrText>
-        </w:r>
-        <w:r>
-          <w:fldChar w:fldCharType="separate"/>
-        </w:r>
-        <w:r>
-          <w:t>2</w:t>
-        </w:r>
-        <w:r>
-          <w:fldChar w:fldCharType="end"/>
-        </w:r>
-      </w:p>
-    </w:sdtContent>
-  </w:sdt>
-  <w:p>
-    <w:pPr>
-      <w:pStyle w:val="Pieddepage"/>
-    </w:pPr>
-  </w:p>
-</w:ftr>
-</file>
-
-<file path=word/footer2.xml><?xml version="1.0" encoding="utf-8"?>
-<w:ftr xmlns:wpc="http://schemas.microsoft.com/office/word/2010/wordprocessingCanvas" xmlns:cx="http://schemas.microsoft.com/office/drawing/2014/chartex" xmlns:cx1="http://schemas.microsoft.com/office/drawing/2015/9/8/chartex" xmlns:cx2="http://schemas.microsoft.com/office/drawing/2015/10/21/chartex" xmlns:cx3="http://schemas.microsoft.com/office/drawing/2016/5/9/chartex" xmlns:cx4="http://schemas.microsoft.com/office/drawing/2016/5/10/chartex" xmlns:cx5="http://schemas.microsoft.com/office/drawing/2016/5/11/chartex" xmlns:cx6="http://schemas.microsoft.com/office/drawing/2016/5/12/chartex" xmlns:cx7="http://schemas.microsoft.com/office/drawing/2016/5/13/chartex" xmlns:cx8="http://schemas.microsoft.com/office/drawing/2016/5/14/chartex" xmlns:mc="http://schemas.openxmlformats.org/markup-compatibility/2006" xmlns:aink="http://schemas.microsoft.com/office/drawing/2016/ink" xmlns:am3d="http://schemas.microsoft.com/office/drawing/2017/model3d" xmlns:o="urn:schemas-microsoft-com:office:office" xmlns:oel="http://schemas.microsoft.com/office/2019/extlst" xmlns:r="http://schemas.openxmlformats.org/officeDocument/2006/relationships" xmlns:m="http://schemas.openxmlformats.org/officeDocument/2006/math" xmlns:v="urn:schemas-microsoft-com:vml" xmlns:wp14="http://schemas.microsoft.com/office/word/2010/wordprocessingDrawing" xmlns:wp="http://schemas.openxmlformats.org/drawingml/2006/wordprocessingDrawing" xmlns:w10="urn:schemas-microsoft-com:office:word" xmlns:w="http://schemas.openxmlformats.org/wordprocessingml/2006/main" xmlns:w14="http://schemas.microsoft.com/office/word/2010/wordml" xmlns:w15="http://schemas.microsoft.com/office/word/2012/wordml" xmlns:w16cex="http://schemas.microsoft.com/office/word/2018/wordml/cex" xmlns:w16cid="http://schemas.microsoft.com/office/word/2016/wordml/cid" xmlns:w16="http://schemas.microsoft.com/office/word/2018/wordml" xmlns:w16sdtdh="http://schemas.microsoft.com/office/word/2020/wordml/sdtdatahash" xmlns:w16se="http://schemas.microsoft.com/office/word/2015/wordml/symex" xmlns:wpg="http://schemas.microsoft.com/office/word/2010/wordprocessingGroup" xmlns:wpi="http://schemas.microsoft.com/office/word/2010/wordprocessingInk" xmlns:wne="http://schemas.microsoft.com/office/word/2006/wordml" xmlns:wps="http://schemas.microsoft.com/office/word/2010/wordprocessingShape" mc:Ignorable="w14 w15 w16se w16cid w16 w16cex w16sdtdh wp14">
-  <w:p>
-    <w:pPr>
-      <w:pStyle w:val="Pieddepage"/>
-    </w:pPr>
-    <w:r>
-      <w:rPr>
-        <w:noProof/>
-        <w:sz w:val="16"/>
-        <w:szCs w:val="16"/>
-      </w:rPr>
-      <mc:AlternateContent>
-        <mc:Choice Requires="wps">
-          <w:drawing>
-            <wp:anchor distT="45720" distB="45720" distL="114300" distR="114300" simplePos="0" relativeHeight="251662336" behindDoc="0" locked="0" layoutInCell="1" allowOverlap="1" wp14:anchorId="43A8F2F0" wp14:editId="029D8B6E">
-              <wp:simplePos x="0" y="0"/>
-              <wp:positionH relativeFrom="page">
-                <wp:align>left</wp:align>
-              </wp:positionH>
-              <wp:positionV relativeFrom="paragraph">
-                <wp:posOffset>-125730</wp:posOffset>
-              </wp:positionV>
-              <wp:extent cx="3429000" cy="1404620"/>
-              <wp:effectExtent l="0" t="0" r="0" b="0"/>
-              <wp:wrapSquare wrapText="bothSides"/>
-              <wp:docPr id="127867031" name="Zone de texte 2"/>
-              <wp:cNvGraphicFramePr>
-                <a:graphicFrameLocks xmlns:a="http://schemas.openxmlformats.org/drawingml/2006/main"/>
-              </wp:cNvGraphicFramePr>
-              <a:graphic xmlns:a="http://schemas.openxmlformats.org/drawingml/2006/main">
-                <a:graphicData uri="http://schemas.microsoft.com/office/word/2010/wordprocessingShape">
-                  <wps:wsp>
-                    <wps:cNvSpPr txBox="1">
-                      <a:spLocks noChangeArrowheads="1"/>
-                    </wps:cNvSpPr>
-                    <wps:spPr bwMode="auto">
-                      <a:xfrm>
-                        <a:off x="0" y="0"/>
-                        <a:ext cx="3429000" cy="1404620"/>
-                      </a:xfrm>
-                      <a:prstGeom prst="rect">
-                        <a:avLst/>
-                      </a:prstGeom>
-                      <a:solidFill>
-                        <a:srgbClr val="FFFFFF"/>
-                      </a:solidFill>
-                      <a:ln w="76200">
-                        <a:noFill/>
-                        <a:miter lim="800000"/>
-                        <a:headEnd/>
-                        <a:tailEnd/>
-                      </a:ln>
-                    </wps:spPr>
-                    <wps:txbx>
-                      <w:txbxContent>
-                        <w:p>
-                          <w:r>
-                            <w:rPr>
-                              <w:sz w:val="16"/>
-                              <w:szCs w:val="16"/>
-                            </w:rPr>
-                            <w:t>Lois LEMAITRE</w:t>
-                          </w:r>
-                          <w:r>
-                            <w:rPr>
-                              <w:sz w:val="16"/>
-                              <w:szCs w:val="16"/>
-                            </w:rPr>
-                            <w:t xml:space="preserve">, </w:t>
-                          </w:r>
-                          <w:r>
-                            <w:rPr>
-                              <w:sz w:val="16"/>
-                              <w:szCs w:val="16"/>
-                            </w:rPr>
-                            <w:t>Timothée LELIEVRE</w:t>
-                          </w:r>
-                          <w:r>
-                            <w:rPr>
-                              <w:sz w:val="16"/>
-                              <w:szCs w:val="16"/>
-                            </w:rPr>
-                            <w:t xml:space="preserve">, </w:t>
-                          </w:r>
-                          <w:r>
-                            <w:rPr>
-                              <w:sz w:val="16"/>
-                              <w:szCs w:val="16"/>
-                            </w:rPr>
-                            <w:t>Timéo MORIN</w:t>
-                          </w:r>
-                          <w:r>
-                            <w:rPr>
-                              <w:sz w:val="16"/>
-                              <w:szCs w:val="16"/>
-                            </w:rPr>
-                            <w:t>, Stéphane MABON</w:t>
-                          </w:r>
-                        </w:p>
-                        <w:p/>
-                      </w:txbxContent>
-                    </wps:txbx>
-                    <wps:bodyPr rot="0" vert="horz" wrap="square" lIns="91440" tIns="45720" rIns="91440" bIns="45720" anchor="t" anchorCtr="0">
-                      <a:spAutoFit/>
-                    </wps:bodyPr>
-                  </wps:wsp>
-                </a:graphicData>
-              </a:graphic>
-              <wp14:sizeRelH relativeFrom="margin">
-                <wp14:pctWidth>0</wp14:pctWidth>
-              </wp14:sizeRelH>
-              <wp14:sizeRelV relativeFrom="margin">
-                <wp14:pctHeight>20000</wp14:pctHeight>
-              </wp14:sizeRelV>
-            </wp:anchor>
-          </w:drawing>
-        </mc:Choice>
-        <mc:Fallback>
-          <w:pict>
-            <v:shapetype w14:anchorId="43A8F2F0" id="_x0000_t202" coordsize="21600,21600" o:spt="202" path="m,l,21600r21600,l21600,xe">
+          <w:pict w14:anchorId="4F048E0E">
+            <v:shapetype id="_x0000_t202" coordsize="21600,21600" o:spt="202" path="m,l,21600r21600,l21600,xe">
               <v:stroke joinstyle="miter"/>
               <v:path gradientshapeok="t" o:connecttype="rect"/>
             </v:shapetype>
-            <v:shape id="_x0000_s1030" type="#_x0000_t202" style="position:absolute;left:0;text-align:left;margin-left:0;margin-top:-9.9pt;width:270pt;height:110.6pt;z-index:251662336;visibility:visible;mso-wrap-style:square;mso-width-percent:0;mso-height-percent:200;mso-wrap-distance-left:9pt;mso-wrap-distance-top:3.6pt;mso-wrap-distance-right:9pt;mso-wrap-distance-bottom:3.6pt;mso-position-horizontal:left;mso-position-horizontal-relative:page;mso-position-vertical:absolute;mso-position-vertical-relative:text;mso-width-percent:0;mso-height-percent:200;mso-width-relative:margin;mso-height-relative:margin;v-text-anchor:top" o:gfxdata="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" stroked="f" strokeweight="6pt">
+            <v:shape id="Zone de texte 2" o:spid="_x0000_s1027" type="#_x0000_t202" style="position:absolute;left:0;text-align:left;margin-left:0;margin-top:9.75pt;width:270pt;height:110.6pt;z-index:251660288;visibility:visible;mso-wrap-style:square;mso-width-percent:0;mso-height-percent:200;mso-wrap-distance-left:9pt;mso-wrap-distance-top:3.6pt;mso-wrap-distance-right:9pt;mso-wrap-distance-bottom:3.6pt;mso-position-horizontal:left;mso-position-horizontal-relative:page;mso-position-vertical:absolute;mso-position-vertical-relative:text;mso-width-percent:0;mso-height-percent:200;mso-width-relative:margin;mso-height-relative:margin;v-text-anchor:top" o:gfxdata="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" stroked="f" strokeweight="6pt">
               <v:textbox style="mso-fit-shape-to-text:t">
                 <w:txbxContent>
                   <w:p>
@@ -968,15 +558,108 @@
               <w10:wrap type="square" anchorx="page"/>
             </v:shape>
           </w:pict>
-        </mc:Fallback>
-      </mc:AlternateContent>
+        </w:r>
+        <w:r>
+          <w:fldChar w:fldCharType="begin"/>
+        </w:r>
+        <w:r>
+          <w:instrText>PAGE   \* MERGEFORMAT</w:instrText>
+        </w:r>
+        <w:r>
+          <w:fldChar w:fldCharType="separate"/>
+        </w:r>
+        <w:r>
+          <w:t>2</w:t>
+        </w:r>
+        <w:r>
+          <w:fldChar w:fldCharType="end"/>
+        </w:r>
+      </w:p>
+    </w:sdtContent>
+  </w:sdt>
+  <w:p>
+    <w:pPr>
+      <w:pStyle w:val="Pieddepage"/>
+    </w:pPr>
+  </w:p>
+</w:ftr>
+</file>
+
+<file path=word/footer2.xml><?xml version="1.0" encoding="utf-8"?>
+<w:ftr xmlns:wpc="http://schemas.microsoft.com/office/word/2010/wordprocessingCanvas" xmlns:cx="http://schemas.microsoft.com/office/drawing/2014/chartex" xmlns:cx1="http://schemas.microsoft.com/office/drawing/2015/9/8/chartex" xmlns:cx2="http://schemas.microsoft.com/office/drawing/2015/10/21/chartex" xmlns:cx3="http://schemas.microsoft.com/office/drawing/2016/5/9/chartex" xmlns:cx4="http://schemas.microsoft.com/office/drawing/2016/5/10/chartex" xmlns:cx5="http://schemas.microsoft.com/office/drawing/2016/5/11/chartex" xmlns:cx6="http://schemas.microsoft.com/office/drawing/2016/5/12/chartex" xmlns:cx7="http://schemas.microsoft.com/office/drawing/2016/5/13/chartex" xmlns:cx8="http://schemas.microsoft.com/office/drawing/2016/5/14/chartex" xmlns:mc="http://schemas.openxmlformats.org/markup-compatibility/2006" xmlns:aink="http://schemas.microsoft.com/office/drawing/2016/ink" xmlns:am3d="http://schemas.microsoft.com/office/drawing/2017/model3d" xmlns:o="urn:schemas-microsoft-com:office:office" xmlns:oel="http://schemas.microsoft.com/office/2019/extlst" xmlns:r="http://schemas.openxmlformats.org/officeDocument/2006/relationships" xmlns:m="http://schemas.openxmlformats.org/officeDocument/2006/math" xmlns:v="urn:schemas-microsoft-com:vml" xmlns:wp14="http://schemas.microsoft.com/office/word/2010/wordprocessingDrawing" xmlns:wp="http://schemas.openxmlformats.org/drawingml/2006/wordprocessingDrawing" xmlns:w10="urn:schemas-microsoft-com:office:word" xmlns:w="http://schemas.openxmlformats.org/wordprocessingml/2006/main" xmlns:w14="http://schemas.microsoft.com/office/word/2010/wordml" xmlns:w15="http://schemas.microsoft.com/office/word/2012/wordml" xmlns:w16cex="http://schemas.microsoft.com/office/word/2018/wordml/cex" xmlns:w16cid="http://schemas.microsoft.com/office/word/2016/wordml/cid" xmlns:w16="http://schemas.microsoft.com/office/word/2018/wordml" xmlns:w16du="http://schemas.microsoft.com/office/word/2023/wordml/word16du" xmlns:w16sdtdh="http://schemas.microsoft.com/office/word/2020/wordml/sdtdatahash" xmlns:w16se="http://schemas.microsoft.com/office/word/2015/wordml/symex" xmlns:wpg="http://schemas.microsoft.com/office/word/2010/wordprocessingGroup" xmlns:wpi="http://schemas.microsoft.com/office/word/2010/wordprocessingInk" xmlns:wne="http://schemas.microsoft.com/office/word/2006/wordml" xmlns:wps="http://schemas.microsoft.com/office/word/2010/wordprocessingShape" mc:Ignorable="w14 w15 w16se w16cid w16 w16cex w16sdtdh w16du wp14">
+  <w:p>
+    <w:pPr>
+      <w:pStyle w:val="Pieddepage"/>
+    </w:pPr>
+    <w:r>
+      <w:rPr>
+        <w:noProof/>
+      </w:rPr>
+      <w:pict w14:anchorId="43169B87">
+        <v:shapetype id="_x0000_t202" coordsize="21600,21600" o:spt="202" path="m,l,21600r21600,l21600,xe">
+          <v:stroke joinstyle="miter"/>
+          <v:path gradientshapeok="t" o:connecttype="rect"/>
+        </v:shapetype>
+        <v:shape id="_x0000_s1025" type="#_x0000_t202" style="position:absolute;left:0;text-align:left;margin-left:0;margin-top:-9.9pt;width:270pt;height:110.6pt;z-index:251662336;visibility:visible;mso-wrap-style:square;mso-width-percent:0;mso-height-percent:200;mso-wrap-distance-left:9pt;mso-wrap-distance-top:3.6pt;mso-wrap-distance-right:9pt;mso-wrap-distance-bottom:3.6pt;mso-position-horizontal:left;mso-position-horizontal-relative:page;mso-position-vertical:absolute;mso-position-vertical-relative:text;mso-width-percent:0;mso-height-percent:200;mso-width-relative:margin;mso-height-relative:margin;v-text-anchor:top" o:gfxdata="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" stroked="f" strokeweight="6pt">
+          <v:textbox style="mso-fit-shape-to-text:t">
+            <w:txbxContent>
+              <w:p>
+                <w:r>
+                  <w:rPr>
+                    <w:sz w:val="16"/>
+                    <w:szCs w:val="16"/>
+                  </w:rPr>
+                  <w:t>Lois LEMAITRE</w:t>
+                </w:r>
+                <w:r>
+                  <w:rPr>
+                    <w:sz w:val="16"/>
+                    <w:szCs w:val="16"/>
+                  </w:rPr>
+                  <w:t xml:space="preserve">, </w:t>
+                </w:r>
+                <w:r>
+                  <w:rPr>
+                    <w:sz w:val="16"/>
+                    <w:szCs w:val="16"/>
+                  </w:rPr>
+                  <w:t>Timothée LELIEVRE</w:t>
+                </w:r>
+                <w:r>
+                  <w:rPr>
+                    <w:sz w:val="16"/>
+                    <w:szCs w:val="16"/>
+                  </w:rPr>
+                  <w:t xml:space="preserve">, </w:t>
+                </w:r>
+                <w:r>
+                  <w:rPr>
+                    <w:sz w:val="16"/>
+                    <w:szCs w:val="16"/>
+                  </w:rPr>
+                  <w:t>Timéo MORIN</w:t>
+                </w:r>
+                <w:r>
+                  <w:rPr>
+                    <w:sz w:val="16"/>
+                    <w:szCs w:val="16"/>
+                  </w:rPr>
+                  <w:t>, Stéphane MABON</w:t>
+                </w:r>
+              </w:p>
+              <w:p/>
+            </w:txbxContent>
+          </v:textbox>
+          <w10:wrap type="square" anchorx="page"/>
+        </v:shape>
+      </w:pict>
     </w:r>
   </w:p>
 </w:ftr>
 </file>
 
 <file path=word/footnotes.xml><?xml version="1.0" encoding="utf-8"?>
-<w:footnotes xmlns:wpc="http://schemas.microsoft.com/office/word/2010/wordprocessingCanvas" xmlns:cx="http://schemas.microsoft.com/office/drawing/2014/chartex" xmlns:cx1="http://schemas.microsoft.com/office/drawing/2015/9/8/chartex" xmlns:cx2="http://schemas.microsoft.com/office/drawing/2015/10/21/chartex" xmlns:cx3="http://schemas.microsoft.com/office/drawing/2016/5/9/chartex" xmlns:cx4="http://schemas.microsoft.com/office/drawing/2016/5/10/chartex" xmlns:cx5="http://schemas.microsoft.com/office/drawing/2016/5/11/chartex" xmlns:cx6="http://schemas.microsoft.com/office/drawing/2016/5/12/chartex" xmlns:cx7="http://schemas.microsoft.com/office/drawing/2016/5/13/chartex" xmlns:cx8="http://schemas.microsoft.com/office/drawing/2016/5/14/chartex" xmlns:mc="http://schemas.openxmlformats.org/markup-compatibility/2006" xmlns:aink="http://schemas.microsoft.com/office/drawing/2016/ink" xmlns:am3d="http://schemas.microsoft.com/office/drawing/2017/model3d" xmlns:o="urn:schemas-microsoft-com:office:office" xmlns:oel="http://schemas.microsoft.com/office/2019/extlst" xmlns:r="http://schemas.openxmlformats.org/officeDocument/2006/relationships" xmlns:m="http://schemas.openxmlformats.org/officeDocument/2006/math" xmlns:v="urn:schemas-microsoft-com:vml" xmlns:wp14="http://schemas.microsoft.com/office/word/2010/wordprocessingDrawing" xmlns:wp="http://schemas.openxmlformats.org/drawingml/2006/wordprocessingDrawing" xmlns:w10="urn:schemas-microsoft-com:office:word" xmlns:w="http://schemas.openxmlformats.org/wordprocessingml/2006/main" xmlns:w14="http://schemas.microsoft.com/office/word/2010/wordml" xmlns:w15="http://schemas.microsoft.com/office/word/2012/wordml" xmlns:w16cex="http://schemas.microsoft.com/office/word/2018/wordml/cex" xmlns:w16cid="http://schemas.microsoft.com/office/word/2016/wordml/cid" xmlns:w16="http://schemas.microsoft.com/office/word/2018/wordml" xmlns:w16sdtdh="http://schemas.microsoft.com/office/word/2020/wordml/sdtdatahash" xmlns:w16se="http://schemas.microsoft.com/office/word/2015/wordml/symex" xmlns:wpg="http://schemas.microsoft.com/office/word/2010/wordprocessingGroup" xmlns:wpi="http://schemas.microsoft.com/office/word/2010/wordprocessingInk" xmlns:wne="http://schemas.microsoft.com/office/word/2006/wordml" xmlns:wps="http://schemas.microsoft.com/office/word/2010/wordprocessingShape" mc:Ignorable="w14 w15 w16se w16cid w16 w16cex w16sdtdh wp14">
+<w:footnotes xmlns:wpc="http://schemas.microsoft.com/office/word/2010/wordprocessingCanvas" xmlns:cx="http://schemas.microsoft.com/office/drawing/2014/chartex" xmlns:cx1="http://schemas.microsoft.com/office/drawing/2015/9/8/chartex" xmlns:cx2="http://schemas.microsoft.com/office/drawing/2015/10/21/chartex" xmlns:cx3="http://schemas.microsoft.com/office/drawing/2016/5/9/chartex" xmlns:cx4="http://schemas.microsoft.com/office/drawing/2016/5/10/chartex" xmlns:cx5="http://schemas.microsoft.com/office/drawing/2016/5/11/chartex" xmlns:cx6="http://schemas.microsoft.com/office/drawing/2016/5/12/chartex" xmlns:cx7="http://schemas.microsoft.com/office/drawing/2016/5/13/chartex" xmlns:cx8="http://schemas.microsoft.com/office/drawing/2016/5/14/chartex" xmlns:mc="http://schemas.openxmlformats.org/markup-compatibility/2006" xmlns:aink="http://schemas.microsoft.com/office/drawing/2016/ink" xmlns:am3d="http://schemas.microsoft.com/office/drawing/2017/model3d" xmlns:o="urn:schemas-microsoft-com:office:office" xmlns:oel="http://schemas.microsoft.com/office/2019/extlst" xmlns:r="http://schemas.openxmlformats.org/officeDocument/2006/relationships" xmlns:m="http://schemas.openxmlformats.org/officeDocument/2006/math" xmlns:v="urn:schemas-microsoft-com:vml" xmlns:wp14="http://schemas.microsoft.com/office/word/2010/wordprocessingDrawing" xmlns:wp="http://schemas.openxmlformats.org/drawingml/2006/wordprocessingDrawing" xmlns:w10="urn:schemas-microsoft-com:office:word" xmlns:w="http://schemas.openxmlformats.org/wordprocessingml/2006/main" xmlns:w14="http://schemas.microsoft.com/office/word/2010/wordml" xmlns:w15="http://schemas.microsoft.com/office/word/2012/wordml" xmlns:w16cex="http://schemas.microsoft.com/office/word/2018/wordml/cex" xmlns:w16cid="http://schemas.microsoft.com/office/word/2016/wordml/cid" xmlns:w16="http://schemas.microsoft.com/office/word/2018/wordml" xmlns:w16du="http://schemas.microsoft.com/office/word/2023/wordml/word16du" xmlns:w16sdtdh="http://schemas.microsoft.com/office/word/2020/wordml/sdtdatahash" xmlns:w16se="http://schemas.microsoft.com/office/word/2015/wordml/symex" xmlns:wpg="http://schemas.microsoft.com/office/word/2010/wordprocessingGroup" xmlns:wpi="http://schemas.microsoft.com/office/word/2010/wordprocessingInk" xmlns:wne="http://schemas.microsoft.com/office/word/2006/wordml" xmlns:wps="http://schemas.microsoft.com/office/word/2010/wordprocessingShape" mc:Ignorable="w14 w15 w16se w16cid w16 w16cex w16sdtdh w16du wp14">
   <w:footnote w:type="separator" w:id="-1">
     <w:p>
       <w:pPr>
@@ -1001,7 +684,7 @@
 </file>
 
 <file path=word/header1.xml><?xml version="1.0" encoding="utf-8"?>
-<w:hdr xmlns:wpc="http://schemas.microsoft.com/office/word/2010/wordprocessingCanvas" xmlns:cx="http://schemas.microsoft.com/office/drawing/2014/chartex" xmlns:cx1="http://schemas.microsoft.com/office/drawing/2015/9/8/chartex" xmlns:cx2="http://schemas.microsoft.com/office/drawing/2015/10/21/chartex" xmlns:cx3="http://schemas.microsoft.com/office/drawing/2016/5/9/chartex" xmlns:cx4="http://schemas.microsoft.com/office/drawing/2016/5/10/chartex" xmlns:cx5="http://schemas.microsoft.com/office/drawing/2016/5/11/chartex" xmlns:cx6="http://schemas.microsoft.com/office/drawing/2016/5/12/chartex" xmlns:cx7="http://schemas.microsoft.com/office/drawing/2016/5/13/chartex" xmlns:cx8="http://schemas.microsoft.com/office/drawing/2016/5/14/chartex" xmlns:mc="http://schemas.openxmlformats.org/markup-compatibility/2006" xmlns:aink="http://schemas.microsoft.com/office/drawing/2016/ink" xmlns:am3d="http://schemas.microsoft.com/office/drawing/2017/model3d" xmlns:o="urn:schemas-microsoft-com:office:office" xmlns:oel="http://schemas.microsoft.com/office/2019/extlst" xmlns:r="http://schemas.openxmlformats.org/officeDocument/2006/relationships" xmlns:m="http://schemas.openxmlformats.org/officeDocument/2006/math" xmlns:v="urn:schemas-microsoft-com:vml" xmlns:wp14="http://schemas.microsoft.com/office/word/2010/wordprocessingDrawing" xmlns:wp="http://schemas.openxmlformats.org/drawingml/2006/wordprocessingDrawing" xmlns:w10="urn:schemas-microsoft-com:office:word" xmlns:w="http://schemas.openxmlformats.org/wordprocessingml/2006/main" xmlns:w14="http://schemas.microsoft.com/office/word/2010/wordml" xmlns:w15="http://schemas.microsoft.com/office/word/2012/wordml" xmlns:w16cex="http://schemas.microsoft.com/office/word/2018/wordml/cex" xmlns:w16cid="http://schemas.microsoft.com/office/word/2016/wordml/cid" xmlns:w16="http://schemas.microsoft.com/office/word/2018/wordml" xmlns:w16sdtdh="http://schemas.microsoft.com/office/word/2020/wordml/sdtdatahash" xmlns:w16se="http://schemas.microsoft.com/office/word/2015/wordml/symex" xmlns:wpg="http://schemas.microsoft.com/office/word/2010/wordprocessingGroup" xmlns:wpi="http://schemas.microsoft.com/office/word/2010/wordprocessingInk" xmlns:wne="http://schemas.microsoft.com/office/word/2006/wordml" xmlns:wps="http://schemas.microsoft.com/office/word/2010/wordprocessingShape" mc:Ignorable="w14 w15 w16se w16cid w16 w16cex w16sdtdh wp14">
+<w:hdr xmlns:wpc="http://schemas.microsoft.com/office/word/2010/wordprocessingCanvas" xmlns:cx="http://schemas.microsoft.com/office/drawing/2014/chartex" xmlns:cx1="http://schemas.microsoft.com/office/drawing/2015/9/8/chartex" xmlns:cx2="http://schemas.microsoft.com/office/drawing/2015/10/21/chartex" xmlns:cx3="http://schemas.microsoft.com/office/drawing/2016/5/9/chartex" xmlns:cx4="http://schemas.microsoft.com/office/drawing/2016/5/10/chartex" xmlns:cx5="http://schemas.microsoft.com/office/drawing/2016/5/11/chartex" xmlns:cx6="http://schemas.microsoft.com/office/drawing/2016/5/12/chartex" xmlns:cx7="http://schemas.microsoft.com/office/drawing/2016/5/13/chartex" xmlns:cx8="http://schemas.microsoft.com/office/drawing/2016/5/14/chartex" xmlns:mc="http://schemas.openxmlformats.org/markup-compatibility/2006" xmlns:aink="http://schemas.microsoft.com/office/drawing/2016/ink" xmlns:am3d="http://schemas.microsoft.com/office/drawing/2017/model3d" xmlns:o="urn:schemas-microsoft-com:office:office" xmlns:oel="http://schemas.microsoft.com/office/2019/extlst" xmlns:r="http://schemas.openxmlformats.org/officeDocument/2006/relationships" xmlns:m="http://schemas.openxmlformats.org/officeDocument/2006/math" xmlns:v="urn:schemas-microsoft-com:vml" xmlns:wp14="http://schemas.microsoft.com/office/word/2010/wordprocessingDrawing" xmlns:wp="http://schemas.openxmlformats.org/drawingml/2006/wordprocessingDrawing" xmlns:w10="urn:schemas-microsoft-com:office:word" xmlns:w="http://schemas.openxmlformats.org/wordprocessingml/2006/main" xmlns:w14="http://schemas.microsoft.com/office/word/2010/wordml" xmlns:w15="http://schemas.microsoft.com/office/word/2012/wordml" xmlns:w16cex="http://schemas.microsoft.com/office/word/2018/wordml/cex" xmlns:w16cid="http://schemas.microsoft.com/office/word/2016/wordml/cid" xmlns:w16="http://schemas.microsoft.com/office/word/2018/wordml" xmlns:w16du="http://schemas.microsoft.com/office/word/2023/wordml/word16du" xmlns:w16sdtdh="http://schemas.microsoft.com/office/word/2020/wordml/sdtdatahash" xmlns:w16se="http://schemas.microsoft.com/office/word/2015/wordml/symex" xmlns:wpg="http://schemas.microsoft.com/office/word/2010/wordprocessingGroup" xmlns:wpi="http://schemas.microsoft.com/office/word/2010/wordprocessingInk" xmlns:wne="http://schemas.microsoft.com/office/word/2006/wordml" xmlns:wps="http://schemas.microsoft.com/office/word/2010/wordprocessingShape" mc:Ignorable="w14 w15 w16se w16cid w16 w16cex w16sdtdh w16du wp14">
   <w:p>
     <w:pPr>
       <w:pStyle w:val="En-tte"/>
@@ -1013,128 +696,41 @@
     <w:r>
       <w:rPr>
         <w:noProof/>
-        <w:sz w:val="16"/>
-        <w:szCs w:val="16"/>
-      </w:rPr>
-      <mc:AlternateContent>
-        <mc:Choice Requires="wps">
-          <w:drawing>
-            <wp:anchor distT="45720" distB="45720" distL="114300" distR="114300" simplePos="0" relativeHeight="251668480" behindDoc="0" locked="0" layoutInCell="1" allowOverlap="1" wp14:anchorId="59ABBBB1" wp14:editId="79A3B69E">
-              <wp:simplePos x="0" y="0"/>
-              <wp:positionH relativeFrom="rightMargin">
-                <wp:align>left</wp:align>
-              </wp:positionH>
-              <wp:positionV relativeFrom="paragraph">
-                <wp:posOffset>-231140</wp:posOffset>
-              </wp:positionV>
-              <wp:extent cx="3676650" cy="457200"/>
-              <wp:effectExtent l="0" t="0" r="0" b="0"/>
-              <wp:wrapSquare wrapText="bothSides"/>
-              <wp:docPr id="2124889976" name="Zone de texte 2"/>
-              <wp:cNvGraphicFramePr>
-                <a:graphicFrameLocks xmlns:a="http://schemas.openxmlformats.org/drawingml/2006/main"/>
-              </wp:cNvGraphicFramePr>
-              <a:graphic xmlns:a="http://schemas.openxmlformats.org/drawingml/2006/main">
-                <a:graphicData uri="http://schemas.microsoft.com/office/word/2010/wordprocessingShape">
-                  <wps:wsp>
-                    <wps:cNvSpPr txBox="1">
-                      <a:spLocks noChangeArrowheads="1"/>
-                    </wps:cNvSpPr>
-                    <wps:spPr bwMode="auto">
-                      <a:xfrm>
-                        <a:off x="0" y="0"/>
-                        <a:ext cx="3676650" cy="457200"/>
-                      </a:xfrm>
-                      <a:prstGeom prst="rect">
-                        <a:avLst/>
-                      </a:prstGeom>
-                      <a:solidFill>
-                        <a:srgbClr val="FFFFFF"/>
-                      </a:solidFill>
-                      <a:ln w="76200">
-                        <a:noFill/>
-                        <a:miter lim="800000"/>
-                        <a:headEnd/>
-                        <a:tailEnd/>
-                      </a:ln>
-                    </wps:spPr>
-                    <wps:txbx>
-                      <w:txbxContent>
-                        <w:p>
-                          <w:pPr>
-                            <w:spacing w:line="240" w:lineRule="auto"/>
-                            <w:jc w:val="left"/>
-                            <w:rPr>
-                              <w:b/>
-                              <w:bCs/>
-                              <w:sz w:val="36"/>
-                              <w:szCs w:val="36"/>
-                            </w:rPr>
-                          </w:pPr>
-                          <w:r>
-                            <w:rPr>
-                              <w:b/>
-                              <w:bCs/>
-                              <w:sz w:val="36"/>
-                              <w:szCs w:val="36"/>
-                            </w:rPr>
-                            <w:t>2024</w:t>
-                          </w:r>
-                        </w:p>
-                      </w:txbxContent>
-                    </wps:txbx>
-                    <wps:bodyPr rot="0" vert="horz" wrap="square" lIns="91440" tIns="45720" rIns="91440" bIns="45720" anchor="t" anchorCtr="0">
-                      <a:noAutofit/>
-                    </wps:bodyPr>
-                  </wps:wsp>
-                </a:graphicData>
-              </a:graphic>
-              <wp14:sizeRelH relativeFrom="margin">
-                <wp14:pctWidth>0</wp14:pctWidth>
-              </wp14:sizeRelH>
-              <wp14:sizeRelV relativeFrom="margin">
-                <wp14:pctHeight>0</wp14:pctHeight>
-              </wp14:sizeRelV>
-            </wp:anchor>
-          </w:drawing>
-        </mc:Choice>
-        <mc:Fallback>
-          <w:pict>
-            <v:shapetype w14:anchorId="59ABBBB1" id="_x0000_t202" coordsize="21600,21600" o:spt="202" path="m,l,21600r21600,l21600,xe">
-              <v:stroke joinstyle="miter"/>
-              <v:path gradientshapeok="t" o:connecttype="rect"/>
-            </v:shapetype>
-            <v:shape id="_x0000_s1027" type="#_x0000_t202" style="position:absolute;left:0;text-align:left;margin-left:0;margin-top:-18.2pt;width:289.5pt;height:36pt;z-index:251668480;visibility:visible;mso-wrap-style:square;mso-width-percent:0;mso-height-percent:0;mso-wrap-distance-left:9pt;mso-wrap-distance-top:3.6pt;mso-wrap-distance-right:9pt;mso-wrap-distance-bottom:3.6pt;mso-position-horizontal:left;mso-position-horizontal-relative:right-margin-area;mso-position-vertical:absolute;mso-position-vertical-relative:text;mso-width-percent:0;mso-height-percent:0;mso-width-relative:margin;mso-height-relative:margin;v-text-anchor:top" o:gfxdata="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" stroked="f" strokeweight="6pt">
-              <v:textbox>
-                <w:txbxContent>
-                  <w:p>
-                    <w:pPr>
-                      <w:spacing w:line="240" w:lineRule="auto"/>
-                      <w:jc w:val="left"/>
-                      <w:rPr>
-                        <w:b/>
-                        <w:bCs/>
-                        <w:sz w:val="36"/>
-                        <w:szCs w:val="36"/>
-                      </w:rPr>
-                    </w:pPr>
-                    <w:r>
-                      <w:rPr>
-                        <w:b/>
-                        <w:bCs/>
-                        <w:sz w:val="36"/>
-                        <w:szCs w:val="36"/>
-                      </w:rPr>
-                      <w:t>2024</w:t>
-                    </w:r>
-                  </w:p>
-                </w:txbxContent>
-              </v:textbox>
-              <w10:wrap type="square" anchorx="margin"/>
-            </v:shape>
-          </w:pict>
-        </mc:Fallback>
-      </mc:AlternateContent>
+      </w:rPr>
+      <w:pict w14:anchorId="1B216844">
+        <v:shapetype id="_x0000_t202" coordsize="21600,21600" o:spt="202" path="m,l,21600r21600,l21600,xe">
+          <v:stroke joinstyle="miter"/>
+          <v:path gradientshapeok="t" o:connecttype="rect"/>
+        </v:shapetype>
+        <v:shape id="_x0000_s1028" type="#_x0000_t202" style="position:absolute;left:0;text-align:left;margin-left:0;margin-top:-18.2pt;width:289.5pt;height:36pt;z-index:251668480;visibility:visible;mso-wrap-style:square;mso-width-percent:0;mso-height-percent:0;mso-wrap-distance-left:9pt;mso-wrap-distance-top:3.6pt;mso-wrap-distance-right:9pt;mso-wrap-distance-bottom:3.6pt;mso-position-horizontal:left;mso-position-horizontal-relative:right-margin-area;mso-position-vertical:absolute;mso-position-vertical-relative:text;mso-width-percent:0;mso-height-percent:0;mso-width-relative:margin;mso-height-relative:margin;v-text-anchor:top" o:gfxdata="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" stroked="f" strokeweight="6pt">
+          <v:textbox>
+            <w:txbxContent>
+              <w:p>
+                <w:pPr>
+                  <w:spacing w:line="240" w:lineRule="auto"/>
+                  <w:jc w:val="left"/>
+                  <w:rPr>
+                    <w:b/>
+                    <w:bCs/>
+                    <w:sz w:val="36"/>
+                    <w:szCs w:val="36"/>
+                  </w:rPr>
+                </w:pPr>
+                <w:r>
+                  <w:rPr>
+                    <w:b/>
+                    <w:bCs/>
+                    <w:sz w:val="36"/>
+                    <w:szCs w:val="36"/>
+                  </w:rPr>
+                  <w:t>2024</w:t>
+                </w:r>
+              </w:p>
+            </w:txbxContent>
+          </v:textbox>
+          <w10:wrap type="square" anchorx="margin"/>
+        </v:shape>
+      </w:pict>
     </w:r>
     <w:r>
       <w:rPr>
@@ -1214,7 +810,7 @@
 </file>
 
 <file path=word/header2.xml><?xml version="1.0" encoding="utf-8"?>
-<w:hdr xmlns:wpc="http://schemas.microsoft.com/office/word/2010/wordprocessingCanvas" xmlns:cx="http://schemas.microsoft.com/office/drawing/2014/chartex" xmlns:cx1="http://schemas.microsoft.com/office/drawing/2015/9/8/chartex" xmlns:cx2="http://schemas.microsoft.com/office/drawing/2015/10/21/chartex" xmlns:cx3="http://schemas.microsoft.com/office/drawing/2016/5/9/chartex" xmlns:cx4="http://schemas.microsoft.com/office/drawing/2016/5/10/chartex" xmlns:cx5="http://schemas.microsoft.com/office/drawing/2016/5/11/chartex" xmlns:cx6="http://schemas.microsoft.com/office/drawing/2016/5/12/chartex" xmlns:cx7="http://schemas.microsoft.com/office/drawing/2016/5/13/chartex" xmlns:cx8="http://schemas.microsoft.com/office/drawing/2016/5/14/chartex" xmlns:mc="http://schemas.openxmlformats.org/markup-compatibility/2006" xmlns:aink="http://schemas.microsoft.com/office/drawing/2016/ink" xmlns:am3d="http://schemas.microsoft.com/office/drawing/2017/model3d" xmlns:o="urn:schemas-microsoft-com:office:office" xmlns:oel="http://schemas.microsoft.com/office/2019/extlst" xmlns:r="http://schemas.openxmlformats.org/officeDocument/2006/relationships" xmlns:m="http://schemas.openxmlformats.org/officeDocument/2006/math" xmlns:v="urn:schemas-microsoft-com:vml" xmlns:wp14="http://schemas.microsoft.com/office/word/2010/wordprocessingDrawing" xmlns:wp="http://schemas.openxmlformats.org/drawingml/2006/wordprocessingDrawing" xmlns:w10="urn:schemas-microsoft-com:office:word" xmlns:w="http://schemas.openxmlformats.org/wordprocessingml/2006/main" xmlns:w14="http://schemas.microsoft.com/office/word/2010/wordml" xmlns:w15="http://schemas.microsoft.com/office/word/2012/wordml" xmlns:w16cex="http://schemas.microsoft.com/office/word/2018/wordml/cex" xmlns:w16cid="http://schemas.microsoft.com/office/word/2016/wordml/cid" xmlns:w16="http://schemas.microsoft.com/office/word/2018/wordml" xmlns:w16sdtdh="http://schemas.microsoft.com/office/word/2020/wordml/sdtdatahash" xmlns:w16se="http://schemas.microsoft.com/office/word/2015/wordml/symex" xmlns:wpg="http://schemas.microsoft.com/office/word/2010/wordprocessingGroup" xmlns:wpi="http://schemas.microsoft.com/office/word/2010/wordprocessingInk" xmlns:wne="http://schemas.microsoft.com/office/word/2006/wordml" xmlns:wps="http://schemas.microsoft.com/office/word/2010/wordprocessingShape" mc:Ignorable="w14 w15 w16se w16cid w16 w16cex w16sdtdh wp14">
+<w:hdr xmlns:wpc="http://schemas.microsoft.com/office/word/2010/wordprocessingCanvas" xmlns:cx="http://schemas.microsoft.com/office/drawing/2014/chartex" xmlns:cx1="http://schemas.microsoft.com/office/drawing/2015/9/8/chartex" xmlns:cx2="http://schemas.microsoft.com/office/drawing/2015/10/21/chartex" xmlns:cx3="http://schemas.microsoft.com/office/drawing/2016/5/9/chartex" xmlns:cx4="http://schemas.microsoft.com/office/drawing/2016/5/10/chartex" xmlns:cx5="http://schemas.microsoft.com/office/drawing/2016/5/11/chartex" xmlns:cx6="http://schemas.microsoft.com/office/drawing/2016/5/12/chartex" xmlns:cx7="http://schemas.microsoft.com/office/drawing/2016/5/13/chartex" xmlns:cx8="http://schemas.microsoft.com/office/drawing/2016/5/14/chartex" xmlns:mc="http://schemas.openxmlformats.org/markup-compatibility/2006" xmlns:aink="http://schemas.microsoft.com/office/drawing/2016/ink" xmlns:am3d="http://schemas.microsoft.com/office/drawing/2017/model3d" xmlns:o="urn:schemas-microsoft-com:office:office" xmlns:oel="http://schemas.microsoft.com/office/2019/extlst" xmlns:r="http://schemas.openxmlformats.org/officeDocument/2006/relationships" xmlns:m="http://schemas.openxmlformats.org/officeDocument/2006/math" xmlns:v="urn:schemas-microsoft-com:vml" xmlns:wp14="http://schemas.microsoft.com/office/word/2010/wordprocessingDrawing" xmlns:wp="http://schemas.openxmlformats.org/drawingml/2006/wordprocessingDrawing" xmlns:w10="urn:schemas-microsoft-com:office:word" xmlns:w="http://schemas.openxmlformats.org/wordprocessingml/2006/main" xmlns:w14="http://schemas.microsoft.com/office/word/2010/wordml" xmlns:w15="http://schemas.microsoft.com/office/word/2012/wordml" xmlns:w16cex="http://schemas.microsoft.com/office/word/2018/wordml/cex" xmlns:w16cid="http://schemas.microsoft.com/office/word/2016/wordml/cid" xmlns:w16="http://schemas.microsoft.com/office/word/2018/wordml" xmlns:w16du="http://schemas.microsoft.com/office/word/2023/wordml/word16du" xmlns:w16sdtdh="http://schemas.microsoft.com/office/word/2020/wordml/sdtdatahash" xmlns:w16se="http://schemas.microsoft.com/office/word/2015/wordml/symex" xmlns:wpg="http://schemas.microsoft.com/office/word/2010/wordprocessingGroup" xmlns:wpi="http://schemas.microsoft.com/office/word/2010/wordprocessingInk" xmlns:wne="http://schemas.microsoft.com/office/word/2006/wordml" xmlns:wps="http://schemas.microsoft.com/office/word/2010/wordprocessingShape" mc:Ignorable="w14 w15 w16se w16cid w16 w16cex w16sdtdh w16du wp14">
   <w:p>
     <w:pPr>
       <w:pStyle w:val="En-tte"/>
@@ -1222,128 +818,41 @@
     <w:r>
       <w:rPr>
         <w:noProof/>
-        <w:sz w:val="16"/>
-        <w:szCs w:val="16"/>
-      </w:rPr>
-      <mc:AlternateContent>
-        <mc:Choice Requires="wps">
-          <w:drawing>
-            <wp:anchor distT="45720" distB="45720" distL="114300" distR="114300" simplePos="0" relativeHeight="251666432" behindDoc="0" locked="0" layoutInCell="1" allowOverlap="1" wp14:anchorId="60C3E700" wp14:editId="38BEDCA2">
-              <wp:simplePos x="0" y="0"/>
-              <wp:positionH relativeFrom="rightMargin">
-                <wp:posOffset>-40640</wp:posOffset>
-              </wp:positionH>
-              <wp:positionV relativeFrom="paragraph">
-                <wp:posOffset>-306705</wp:posOffset>
-              </wp:positionV>
-              <wp:extent cx="3676650" cy="457200"/>
-              <wp:effectExtent l="0" t="0" r="0" b="0"/>
-              <wp:wrapSquare wrapText="bothSides"/>
-              <wp:docPr id="1812655669" name="Zone de texte 2"/>
-              <wp:cNvGraphicFramePr>
-                <a:graphicFrameLocks xmlns:a="http://schemas.openxmlformats.org/drawingml/2006/main"/>
-              </wp:cNvGraphicFramePr>
-              <a:graphic xmlns:a="http://schemas.openxmlformats.org/drawingml/2006/main">
-                <a:graphicData uri="http://schemas.microsoft.com/office/word/2010/wordprocessingShape">
-                  <wps:wsp>
-                    <wps:cNvSpPr txBox="1">
-                      <a:spLocks noChangeArrowheads="1"/>
-                    </wps:cNvSpPr>
-                    <wps:spPr bwMode="auto">
-                      <a:xfrm>
-                        <a:off x="0" y="0"/>
-                        <a:ext cx="3676650" cy="457200"/>
-                      </a:xfrm>
-                      <a:prstGeom prst="rect">
-                        <a:avLst/>
-                      </a:prstGeom>
-                      <a:solidFill>
-                        <a:srgbClr val="FFFFFF"/>
-                      </a:solidFill>
-                      <a:ln w="76200">
-                        <a:noFill/>
-                        <a:miter lim="800000"/>
-                        <a:headEnd/>
-                        <a:tailEnd/>
-                      </a:ln>
-                    </wps:spPr>
-                    <wps:txbx>
-                      <w:txbxContent>
-                        <w:p>
-                          <w:pPr>
-                            <w:spacing w:line="240" w:lineRule="auto"/>
-                            <w:jc w:val="left"/>
-                            <w:rPr>
-                              <w:b/>
-                              <w:bCs/>
-                              <w:sz w:val="36"/>
-                              <w:szCs w:val="36"/>
-                            </w:rPr>
-                          </w:pPr>
-                          <w:r>
-                            <w:rPr>
-                              <w:b/>
-                              <w:bCs/>
-                              <w:sz w:val="36"/>
-                              <w:szCs w:val="36"/>
-                            </w:rPr>
-                            <w:t>2024</w:t>
-                          </w:r>
-                        </w:p>
-                      </w:txbxContent>
-                    </wps:txbx>
-                    <wps:bodyPr rot="0" vert="horz" wrap="square" lIns="91440" tIns="45720" rIns="91440" bIns="45720" anchor="t" anchorCtr="0">
-                      <a:noAutofit/>
-                    </wps:bodyPr>
-                  </wps:wsp>
-                </a:graphicData>
-              </a:graphic>
-              <wp14:sizeRelH relativeFrom="margin">
-                <wp14:pctWidth>0</wp14:pctWidth>
-              </wp14:sizeRelH>
-              <wp14:sizeRelV relativeFrom="margin">
-                <wp14:pctHeight>0</wp14:pctHeight>
-              </wp14:sizeRelV>
-            </wp:anchor>
-          </w:drawing>
-        </mc:Choice>
-        <mc:Fallback>
-          <w:pict>
-            <v:shapetype w14:anchorId="60C3E700" id="_x0000_t202" coordsize="21600,21600" o:spt="202" path="m,l,21600r21600,l21600,xe">
-              <v:stroke joinstyle="miter"/>
-              <v:path gradientshapeok="t" o:connecttype="rect"/>
-            </v:shapetype>
-            <v:shape id="_x0000_s1029" type="#_x0000_t202" style="position:absolute;left:0;text-align:left;margin-left:-3.2pt;margin-top:-24.15pt;width:289.5pt;height:36pt;z-index:251666432;visibility:visible;mso-wrap-style:square;mso-width-percent:0;mso-height-percent:0;mso-wrap-distance-left:9pt;mso-wrap-distance-top:3.6pt;mso-wrap-distance-right:9pt;mso-wrap-distance-bottom:3.6pt;mso-position-horizontal:absolute;mso-position-horizontal-relative:right-margin-area;mso-position-vertical:absolute;mso-position-vertical-relative:text;mso-width-percent:0;mso-height-percent:0;mso-width-relative:margin;mso-height-relative:margin;v-text-anchor:top" o:gfxdata="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" stroked="f" strokeweight="6pt">
-              <v:textbox>
-                <w:txbxContent>
-                  <w:p>
-                    <w:pPr>
-                      <w:spacing w:line="240" w:lineRule="auto"/>
-                      <w:jc w:val="left"/>
-                      <w:rPr>
-                        <w:b/>
-                        <w:bCs/>
-                        <w:sz w:val="36"/>
-                        <w:szCs w:val="36"/>
-                      </w:rPr>
-                    </w:pPr>
-                    <w:r>
-                      <w:rPr>
-                        <w:b/>
-                        <w:bCs/>
-                        <w:sz w:val="36"/>
-                        <w:szCs w:val="36"/>
-                      </w:rPr>
-                      <w:t>2024</w:t>
-                    </w:r>
-                  </w:p>
-                </w:txbxContent>
-              </v:textbox>
-              <w10:wrap type="square" anchorx="margin"/>
-            </v:shape>
-          </w:pict>
-        </mc:Fallback>
-      </mc:AlternateContent>
+      </w:rPr>
+      <w:pict w14:anchorId="52A016E9">
+        <v:shapetype id="_x0000_t202" coordsize="21600,21600" o:spt="202" path="m,l,21600r21600,l21600,xe">
+          <v:stroke joinstyle="miter"/>
+          <v:path gradientshapeok="t" o:connecttype="rect"/>
+        </v:shapetype>
+        <v:shape id="_x0000_s1026" type="#_x0000_t202" style="position:absolute;left:0;text-align:left;margin-left:-3.2pt;margin-top:-24.15pt;width:289.5pt;height:36pt;z-index:251666432;visibility:visible;mso-wrap-style:square;mso-width-percent:0;mso-height-percent:0;mso-wrap-distance-left:9pt;mso-wrap-distance-top:3.6pt;mso-wrap-distance-right:9pt;mso-wrap-distance-bottom:3.6pt;mso-position-horizontal:absolute;mso-position-horizontal-relative:right-margin-area;mso-position-vertical:absolute;mso-position-vertical-relative:text;mso-width-percent:0;mso-height-percent:0;mso-width-relative:margin;mso-height-relative:margin;v-text-anchor:top" o:gfxdata="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" stroked="f" strokeweight="6pt">
+          <v:textbox>
+            <w:txbxContent>
+              <w:p>
+                <w:pPr>
+                  <w:spacing w:line="240" w:lineRule="auto"/>
+                  <w:jc w:val="left"/>
+                  <w:rPr>
+                    <w:b/>
+                    <w:bCs/>
+                    <w:sz w:val="36"/>
+                    <w:szCs w:val="36"/>
+                  </w:rPr>
+                </w:pPr>
+                <w:r>
+                  <w:rPr>
+                    <w:b/>
+                    <w:bCs/>
+                    <w:sz w:val="36"/>
+                    <w:szCs w:val="36"/>
+                  </w:rPr>
+                  <w:t>2024</w:t>
+                </w:r>
+              </w:p>
+            </w:txbxContent>
+          </v:textbox>
+          <w10:wrap type="square" anchorx="margin"/>
+        </v:shape>
+      </w:pict>
     </w:r>
     <w:r>
       <w:rPr>
@@ -1413,7 +922,7 @@
 </file>
 
 <file path=word/numbering.xml><?xml version="1.0" encoding="utf-8"?>
-<w:numbering xmlns:wpc="http://schemas.microsoft.com/office/word/2010/wordprocessingCanvas" xmlns:cx="http://schemas.microsoft.com/office/drawing/2014/chartex" xmlns:cx1="http://schemas.microsoft.com/office/drawing/2015/9/8/chartex" xmlns:cx2="http://schemas.microsoft.com/office/drawing/2015/10/21/chartex" xmlns:cx3="http://schemas.microsoft.com/office/drawing/2016/5/9/chartex" xmlns:cx4="http://schemas.microsoft.com/office/drawing/2016/5/10/chartex" xmlns:cx5="http://schemas.microsoft.com/office/drawing/2016/5/11/chartex" xmlns:cx6="http://schemas.microsoft.com/office/drawing/2016/5/12/chartex" xmlns:cx7="http://schemas.microsoft.com/office/drawing/2016/5/13/chartex" xmlns:cx8="http://schemas.microsoft.com/office/drawing/2016/5/14/chartex" xmlns:mc="http://schemas.openxmlformats.org/markup-compatibility/2006" xmlns:aink="http://schemas.microsoft.com/office/drawing/2016/ink" xmlns:am3d="http://schemas.microsoft.com/office/drawing/2017/model3d" xmlns:o="urn:schemas-microsoft-com:office:office" xmlns:oel="http://schemas.microsoft.com/office/2019/extlst" xmlns:r="http://schemas.openxmlformats.org/officeDocument/2006/relationships" xmlns:m="http://schemas.openxmlformats.org/officeDocument/2006/math" xmlns:v="urn:schemas-microsoft-com:vml" xmlns:wp14="http://schemas.microsoft.com/office/word/2010/wordprocessingDrawing" xmlns:wp="http://schemas.openxmlformats.org/drawingml/2006/wordprocessingDrawing" xmlns:w10="urn:schemas-microsoft-com:office:word" xmlns:w="http://schemas.openxmlformats.org/wordprocessingml/2006/main" xmlns:w14="http://schemas.microsoft.com/office/word/2010/wordml" xmlns:w15="http://schemas.microsoft.com/office/word/2012/wordml" xmlns:w16cex="http://schemas.microsoft.com/office/word/2018/wordml/cex" xmlns:w16cid="http://schemas.microsoft.com/office/word/2016/wordml/cid" xmlns:w16="http://schemas.microsoft.com/office/word/2018/wordml" xmlns:w16sdtdh="http://schemas.microsoft.com/office/word/2020/wordml/sdtdatahash" xmlns:w16se="http://schemas.microsoft.com/office/word/2015/wordml/symex" xmlns:wpg="http://schemas.microsoft.com/office/word/2010/wordprocessingGroup" xmlns:wpi="http://schemas.microsoft.com/office/word/2010/wordprocessingInk" xmlns:wne="http://schemas.microsoft.com/office/word/2006/wordml" xmlns:wps="http://schemas.microsoft.com/office/word/2010/wordprocessingShape" mc:Ignorable="w14 w15 w16se w16cid w16 w16cex w16sdtdh wp14">
+<w:numbering xmlns:wpc="http://schemas.microsoft.com/office/word/2010/wordprocessingCanvas" xmlns:cx="http://schemas.microsoft.com/office/drawing/2014/chartex" xmlns:cx1="http://schemas.microsoft.com/office/drawing/2015/9/8/chartex" xmlns:cx2="http://schemas.microsoft.com/office/drawing/2015/10/21/chartex" xmlns:cx3="http://schemas.microsoft.com/office/drawing/2016/5/9/chartex" xmlns:cx4="http://schemas.microsoft.com/office/drawing/2016/5/10/chartex" xmlns:cx5="http://schemas.microsoft.com/office/drawing/2016/5/11/chartex" xmlns:cx6="http://schemas.microsoft.com/office/drawing/2016/5/12/chartex" xmlns:cx7="http://schemas.microsoft.com/office/drawing/2016/5/13/chartex" xmlns:cx8="http://schemas.microsoft.com/office/drawing/2016/5/14/chartex" xmlns:mc="http://schemas.openxmlformats.org/markup-compatibility/2006" xmlns:aink="http://schemas.microsoft.com/office/drawing/2016/ink" xmlns:am3d="http://schemas.microsoft.com/office/drawing/2017/model3d" xmlns:o="urn:schemas-microsoft-com:office:office" xmlns:oel="http://schemas.microsoft.com/office/2019/extlst" xmlns:r="http://schemas.openxmlformats.org/officeDocument/2006/relationships" xmlns:m="http://schemas.openxmlformats.org/officeDocument/2006/math" xmlns:v="urn:schemas-microsoft-com:vml" xmlns:wp14="http://schemas.microsoft.com/office/word/2010/wordprocessingDrawing" xmlns:wp="http://schemas.openxmlformats.org/drawingml/2006/wordprocessingDrawing" xmlns:w10="urn:schemas-microsoft-com:office:word" xmlns:w="http://schemas.openxmlformats.org/wordprocessingml/2006/main" xmlns:w14="http://schemas.microsoft.com/office/word/2010/wordml" xmlns:w15="http://schemas.microsoft.com/office/word/2012/wordml" xmlns:w16cex="http://schemas.microsoft.com/office/word/2018/wordml/cex" xmlns:w16cid="http://schemas.microsoft.com/office/word/2016/wordml/cid" xmlns:w16="http://schemas.microsoft.com/office/word/2018/wordml" xmlns:w16du="http://schemas.microsoft.com/office/word/2023/wordml/word16du" xmlns:w16sdtdh="http://schemas.microsoft.com/office/word/2020/wordml/sdtdatahash" xmlns:w16se="http://schemas.microsoft.com/office/word/2015/wordml/symex" xmlns:wpg="http://schemas.microsoft.com/office/word/2010/wordprocessingGroup" xmlns:wpi="http://schemas.microsoft.com/office/word/2010/wordprocessingInk" xmlns:wne="http://schemas.microsoft.com/office/word/2006/wordml" xmlns:wps="http://schemas.microsoft.com/office/word/2010/wordprocessingShape" mc:Ignorable="w14 w15 w16se w16cid w16 w16cex w16sdtdh w16du wp14">
   <w:abstractNum w:abstractNumId="0" w15:restartNumberingAfterBreak="0">
     <w:nsid w:val="009A30DB"/>
     <w:multiLevelType w:val="multilevel"/>
@@ -3624,7 +3133,7 @@
 </file>
 
 <file path=word/styles.xml><?xml version="1.0" encoding="utf-8"?>
-<w:styles xmlns:mc="http://schemas.openxmlformats.org/markup-compatibility/2006" xmlns:r="http://schemas.openxmlformats.org/officeDocument/2006/relationships" xmlns:w="http://schemas.openxmlformats.org/wordprocessingml/2006/main" xmlns:w14="http://schemas.microsoft.com/office/word/2010/wordml" xmlns:w15="http://schemas.microsoft.com/office/word/2012/wordml" xmlns:w16cex="http://schemas.microsoft.com/office/word/2018/wordml/cex" xmlns:w16cid="http://schemas.microsoft.com/office/word/2016/wordml/cid" xmlns:w16="http://schemas.microsoft.com/office/word/2018/wordml" xmlns:w16sdtdh="http://schemas.microsoft.com/office/word/2020/wordml/sdtdatahash" xmlns:w16se="http://schemas.microsoft.com/office/word/2015/wordml/symex" mc:Ignorable="w14 w15 w16se w16cid w16 w16cex w16sdtdh">
+<w:styles xmlns:mc="http://schemas.openxmlformats.org/markup-compatibility/2006" xmlns:r="http://schemas.openxmlformats.org/officeDocument/2006/relationships" xmlns:w="http://schemas.openxmlformats.org/wordprocessingml/2006/main" xmlns:w14="http://schemas.microsoft.com/office/word/2010/wordml" xmlns:w15="http://schemas.microsoft.com/office/word/2012/wordml" xmlns:w16cex="http://schemas.microsoft.com/office/word/2018/wordml/cex" xmlns:w16cid="http://schemas.microsoft.com/office/word/2016/wordml/cid" xmlns:w16="http://schemas.microsoft.com/office/word/2018/wordml" xmlns:w16du="http://schemas.microsoft.com/office/word/2023/wordml/word16du" xmlns:w16sdtdh="http://schemas.microsoft.com/office/word/2020/wordml/sdtdatahash" xmlns:w16se="http://schemas.microsoft.com/office/word/2015/wordml/symex" mc:Ignorable="w14 w15 w16se w16cid w16 w16cex w16sdtdh w16du">
   <w:docDefaults>
     <w:rPrDefault>
       <w:rPr>
@@ -5191,6 +4700,10 @@
 </file>
 
 <file path=customXml/item1.xml><?xml version="1.0" encoding="utf-8"?>
+<b:Sources xmlns:b="http://schemas.openxmlformats.org/officeDocument/2006/bibliography" xmlns="http://schemas.openxmlformats.org/officeDocument/2006/bibliography" SelectedStyle="\APASixthEditionOfficeOnline.xsl" StyleName="APA" Version="6"/>
+</file>
+
+<file path=customXml/item2.xml><?xml version="1.0" encoding="utf-8"?>
 <?mso-contentType ?>
 <FormTemplates xmlns="http://schemas.microsoft.com/sharepoint/v3/contenttype/forms">
   <Display>DocumentLibraryForm</Display>
@@ -5199,11 +4712,13 @@
 </FormTemplates>
 </file>
 
-<file path=customXml/item2.xml><?xml version="1.0" encoding="utf-8"?>
-<b:Sources xmlns:b="http://schemas.openxmlformats.org/officeDocument/2006/bibliography" xmlns="http://schemas.openxmlformats.org/officeDocument/2006/bibliography" SelectedStyle="\APASixthEditionOfficeOnline.xsl" StyleName="APA" Version="6"/>
+<file path=customXml/item3.xml><?xml version="1.0" encoding="utf-8"?>
+<p:properties xmlns:p="http://schemas.microsoft.com/office/2006/metadata/properties" xmlns:xsi="http://www.w3.org/2001/XMLSchema-instance" xmlns:pc="http://schemas.microsoft.com/office/infopath/2007/PartnerControls">
+  <documentManagement/>
+</p:properties>
 </file>
 
-<file path=customXml/item3.xml><?xml version="1.0" encoding="utf-8"?>
+<file path=customXml/item4.xml><?xml version="1.0" encoding="utf-8"?>
 <ct:contentTypeSchema xmlns:ct="http://schemas.microsoft.com/office/2006/metadata/contentType" xmlns:ma="http://schemas.microsoft.com/office/2006/metadata/properties/metaAttributes" ct:_="" ma:_="" ma:contentTypeName="Document" ma:contentTypeID="0x010100563D279305542B4F96F63D4F90E81AF4" ma:contentTypeVersion="3" ma:contentTypeDescription="Crée un document." ma:contentTypeScope="" ma:versionID="c7a2f6ba28575355f0c9926129ff0cec">
   <xsd:schema xmlns:xsd="http://www.w3.org/2001/XMLSchema" xmlns:xs="http://www.w3.org/2001/XMLSchema" xmlns:p="http://schemas.microsoft.com/office/2006/metadata/properties" xmlns:ns2="a4e66f56-bfd1-4311-a3ca-308c30245866" targetNamespace="http://schemas.microsoft.com/office/2006/metadata/properties" ma:root="true" ma:fieldsID="545957f47d21142e5d7d1bc3694c25cd" ns2:_="">
     <xsd:import namespace="a4e66f56-bfd1-4311-a3ca-308c30245866"/>
@@ -5341,13 +4856,15 @@
 </ct:contentTypeSchema>
 </file>
 
-<file path=customXml/item4.xml><?xml version="1.0" encoding="utf-8"?>
-<p:properties xmlns:p="http://schemas.microsoft.com/office/2006/metadata/properties" xmlns:xsi="http://www.w3.org/2001/XMLSchema-instance" xmlns:pc="http://schemas.microsoft.com/office/infopath/2007/PartnerControls">
-  <documentManagement/>
-</p:properties>
+<file path=customXml/itemProps1.xml><?xml version="1.0" encoding="utf-8"?>
+<ds:datastoreItem xmlns:ds="http://schemas.openxmlformats.org/officeDocument/2006/customXml" ds:itemID="{2AA81770-18DE-40D7-A9D2-5DCE3A1844C8}">
+  <ds:schemaRefs>
+    <ds:schemaRef ds:uri="http://schemas.openxmlformats.org/officeDocument/2006/bibliography"/>
+  </ds:schemaRefs>
+</ds:datastoreItem>
 </file>
 
-<file path=customXml/itemProps1.xml><?xml version="1.0" encoding="utf-8"?>
+<file path=customXml/itemProps2.xml><?xml version="1.0" encoding="utf-8"?>
 <ds:datastoreItem xmlns:ds="http://schemas.openxmlformats.org/officeDocument/2006/customXml" ds:itemID="{AA675034-037C-4739-B093-E0552F8CB0A0}">
   <ds:schemaRefs>
     <ds:schemaRef ds:uri="http://schemas.microsoft.com/sharepoint/v3/contenttype/forms"/>
@@ -5355,15 +4872,16 @@
 </ds:datastoreItem>
 </file>
 
-<file path=customXml/itemProps2.xml><?xml version="1.0" encoding="utf-8"?>
-<ds:datastoreItem xmlns:ds="http://schemas.openxmlformats.org/officeDocument/2006/customXml" ds:itemID="{2AA81770-18DE-40D7-A9D2-5DCE3A1844C8}">
+<file path=customXml/itemProps3.xml><?xml version="1.0" encoding="utf-8"?>
+<ds:datastoreItem xmlns:ds="http://schemas.openxmlformats.org/officeDocument/2006/customXml" ds:itemID="{CF4F7199-B997-4E2A-9FD6-7D3213EF0F62}">
   <ds:schemaRefs>
-    <ds:schemaRef ds:uri="http://schemas.openxmlformats.org/officeDocument/2006/bibliography"/>
+    <ds:schemaRef ds:uri="http://schemas.microsoft.com/office/2006/metadata/properties"/>
+    <ds:schemaRef ds:uri="http://schemas.microsoft.com/office/infopath/2007/PartnerControls"/>
   </ds:schemaRefs>
 </ds:datastoreItem>
 </file>
 
-<file path=customXml/itemProps3.xml><?xml version="1.0" encoding="utf-8"?>
+<file path=customXml/itemProps4.xml><?xml version="1.0" encoding="utf-8"?>
 <ds:datastoreItem xmlns:ds="http://schemas.openxmlformats.org/officeDocument/2006/customXml" ds:itemID="{748829A0-059F-4443-BBB0-CAC41B5A411D}">
   <ds:schemaRefs>
     <ds:schemaRef ds:uri="http://schemas.microsoft.com/office/2006/metadata/contentType"/>
@@ -5379,13 +4897,4 @@
     <ds:schemaRef ds:uri="http://schemas.microsoft.com/internal/obd"/>
   </ds:schemaRefs>
 </ds:datastoreItem>
-</file>
-
-<file path=customXml/itemProps4.xml><?xml version="1.0" encoding="utf-8"?>
-<ds:datastoreItem xmlns:ds="http://schemas.openxmlformats.org/officeDocument/2006/customXml" ds:itemID="{CF4F7199-B997-4E2A-9FD6-7D3213EF0F62}">
-  <ds:schemaRefs>
-    <ds:schemaRef ds:uri="http://schemas.microsoft.com/office/2006/metadata/properties"/>
-    <ds:schemaRef ds:uri="http://schemas.microsoft.com/office/infopath/2007/PartnerControls"/>
-  </ds:schemaRefs>
-</ds:datastoreItem>
 </file>